--- a/Book/8.Multilevel models.docx
+++ b/Book/8.Multilevel models.docx
@@ -18,7 +18,1099 @@
     <w:p>
       <w:pPr>
         <w:rPr>
-          <w:lang w:val="vi-VN"/>
+          <w:ins w:id="0" w:author="Microsoft Office User" w:date="2020-03-29T00:26:00Z"/>
+          <w:lang w:val="vi-VN"/>
+        </w:rPr>
+      </w:pPr>
+    </w:p>
+    <w:p>
+      <w:pPr>
+        <w:rPr>
+          <w:ins w:id="1" w:author="Microsoft Office User" w:date="2020-03-29T00:27:00Z"/>
+          <w:lang w:val="vi-VN"/>
+        </w:rPr>
+      </w:pPr>
+      <w:ins w:id="2" w:author="Microsoft Office User" w:date="2020-03-29T00:26:00Z">
+        <w:r>
+          <w:rPr>
+            <w:lang w:val="vi-VN"/>
+          </w:rPr>
+          <w:t xml:space="preserve">Bắt đầu với bộ dữ </w:t>
+        </w:r>
+      </w:ins>
+      <w:ins w:id="3" w:author="Microsoft Office User" w:date="2020-03-29T00:27:00Z">
+        <w:r>
+          <w:rPr>
+            <w:lang w:val="vi-VN"/>
+          </w:rPr>
+          <w:t>liệu khảo sát thời gian đọc sách của học sinh</w:t>
+        </w:r>
+      </w:ins>
+    </w:p>
+    <w:p>
+      <w:pPr>
+        <w:rPr>
+          <w:ins w:id="4" w:author="Microsoft Office User" w:date="2020-03-29T00:27:00Z"/>
+          <w:lang w:val="vi-VN"/>
+        </w:rPr>
+      </w:pPr>
+    </w:p>
+    <w:tbl>
+      <w:tblPr>
+        <w:tblStyle w:val="TableGrid"/>
+        <w:tblW w:w="0" w:type="auto"/>
+        <w:tblLook w:val="04A0" w:firstRow="1" w:lastRow="0" w:firstColumn="1" w:lastColumn="0" w:noHBand="0" w:noVBand="1"/>
+      </w:tblPr>
+      <w:tblGrid>
+        <w:gridCol w:w="9010"/>
+      </w:tblGrid>
+      <w:tr>
+        <w:trPr>
+          <w:ins w:id="5" w:author="Microsoft Office User" w:date="2020-03-29T00:27:00Z"/>
+        </w:trPr>
+        <w:tc>
+          <w:tcPr>
+            <w:tcW w:w="9010" w:type="dxa"/>
+          </w:tcPr>
+          <w:p>
+            <w:pPr>
+              <w:rPr>
+                <w:ins w:id="6" w:author="Microsoft Office User" w:date="2020-03-29T00:28:00Z"/>
+                <w:lang w:val="vi-VN"/>
+              </w:rPr>
+            </w:pPr>
+            <w:ins w:id="7" w:author="Microsoft Office User" w:date="2020-03-29T00:28:00Z">
+              <w:r>
+                <w:rPr>
+                  <w:lang w:val="vi-VN"/>
+                </w:rPr>
+                <w:t>stem &lt;- read.csv(file="/</w:t>
+              </w:r>
+              <w:r>
+                <w:rPr>
+                  <w:lang w:val="vi-VN"/>
+                </w:rPr>
+                <w:t>bayesvl</w:t>
+              </w:r>
+              <w:r>
+                <w:rPr>
+                  <w:lang w:val="vi-VN"/>
+                </w:rPr>
+                <w:t>/STEM</w:t>
+              </w:r>
+              <w:r>
+                <w:rPr>
+                  <w:lang w:val="vi-VN"/>
+                </w:rPr>
+                <w:t>_data</w:t>
+              </w:r>
+              <w:r>
+                <w:rPr>
+                  <w:lang w:val="vi-VN"/>
+                </w:rPr>
+                <w:t>.csv",header=T)</w:t>
+              </w:r>
+            </w:ins>
+          </w:p>
+          <w:p>
+            <w:pPr>
+              <w:rPr>
+                <w:ins w:id="8" w:author="Microsoft Office User" w:date="2020-03-29T00:27:00Z"/>
+                <w:rPrChange w:id="9" w:author="Microsoft Office User" w:date="2020-03-29T00:28:00Z">
+                  <w:rPr>
+                    <w:ins w:id="10" w:author="Microsoft Office User" w:date="2020-03-29T00:27:00Z"/>
+                    <w:lang w:val="vi-VN"/>
+                  </w:rPr>
+                </w:rPrChange>
+              </w:rPr>
+            </w:pPr>
+            <w:ins w:id="11" w:author="Microsoft Office User" w:date="2020-03-29T00:35:00Z">
+              <w:r>
+                <w:t>str</w:t>
+              </w:r>
+            </w:ins>
+            <w:ins w:id="12" w:author="Microsoft Office User" w:date="2020-03-29T00:28:00Z">
+              <w:r>
+                <w:t>(stem)</w:t>
+              </w:r>
+            </w:ins>
+          </w:p>
+        </w:tc>
+      </w:tr>
+    </w:tbl>
+    <w:p>
+      <w:pPr>
+        <w:rPr>
+          <w:ins w:id="13" w:author="Microsoft Office User" w:date="2020-03-29T00:35:00Z"/>
+          <w:lang w:val="vi-VN"/>
+        </w:rPr>
+      </w:pPr>
+    </w:p>
+    <w:tbl>
+      <w:tblPr>
+        <w:tblStyle w:val="TableGrid"/>
+        <w:tblW w:w="0" w:type="auto"/>
+        <w:tblLook w:val="04A0" w:firstRow="1" w:lastRow="0" w:firstColumn="1" w:lastColumn="0" w:noHBand="0" w:noVBand="1"/>
+      </w:tblPr>
+      <w:tblGrid>
+        <w:gridCol w:w="9010"/>
+      </w:tblGrid>
+      <w:tr>
+        <w:trPr>
+          <w:ins w:id="14" w:author="Microsoft Office User" w:date="2020-03-29T00:35:00Z"/>
+        </w:trPr>
+        <w:tc>
+          <w:tcPr>
+            <w:tcW w:w="9010" w:type="dxa"/>
+          </w:tcPr>
+          <w:p>
+            <w:pPr>
+              <w:rPr>
+                <w:ins w:id="15" w:author="Microsoft Office User" w:date="2020-03-29T00:35:00Z"/>
+                <w:rFonts w:ascii="Courier New" w:hAnsi="Courier New" w:cs="Courier New"/>
+                <w:sz w:val="20"/>
+                <w:lang w:val="vi-VN"/>
+                <w:rPrChange w:id="16" w:author="Microsoft Office User" w:date="2020-03-29T00:35:00Z">
+                  <w:rPr>
+                    <w:ins w:id="17" w:author="Microsoft Office User" w:date="2020-03-29T00:35:00Z"/>
+                    <w:lang w:val="vi-VN"/>
+                  </w:rPr>
+                </w:rPrChange>
+              </w:rPr>
+            </w:pPr>
+            <w:ins w:id="18" w:author="Microsoft Office User" w:date="2020-03-29T00:35:00Z">
+              <w:r>
+                <w:rPr>
+                  <w:rFonts w:ascii="Courier New" w:hAnsi="Courier New" w:cs="Courier New"/>
+                  <w:sz w:val="20"/>
+                  <w:lang w:val="vi-VN"/>
+                  <w:rPrChange w:id="19" w:author="Microsoft Office User" w:date="2020-03-29T00:35:00Z">
+                    <w:rPr>
+                      <w:lang w:val="vi-VN"/>
+                    </w:rPr>
+                  </w:rPrChange>
+                </w:rPr>
+                <w:t>data.frame':</w:t>
+              </w:r>
+              <w:r>
+                <w:rPr>
+                  <w:rFonts w:ascii="Courier New" w:hAnsi="Courier New" w:cs="Courier New"/>
+                  <w:sz w:val="20"/>
+                  <w:lang w:val="vi-VN"/>
+                  <w:rPrChange w:id="20" w:author="Microsoft Office User" w:date="2020-03-29T00:35:00Z">
+                    <w:rPr>
+                      <w:lang w:val="vi-VN"/>
+                    </w:rPr>
+                  </w:rPrChange>
+                </w:rPr>
+                <w:tab/>
+                <w:t>4630 obs. of  5 variables:</w:t>
+              </w:r>
+            </w:ins>
+          </w:p>
+          <w:p>
+            <w:pPr>
+              <w:rPr>
+                <w:ins w:id="21" w:author="Microsoft Office User" w:date="2020-03-29T00:35:00Z"/>
+                <w:rFonts w:ascii="Courier New" w:hAnsi="Courier New" w:cs="Courier New"/>
+                <w:sz w:val="20"/>
+                <w:lang w:val="vi-VN"/>
+                <w:rPrChange w:id="22" w:author="Microsoft Office User" w:date="2020-03-29T00:35:00Z">
+                  <w:rPr>
+                    <w:ins w:id="23" w:author="Microsoft Office User" w:date="2020-03-29T00:35:00Z"/>
+                    <w:lang w:val="vi-VN"/>
+                  </w:rPr>
+                </w:rPrChange>
+              </w:rPr>
+            </w:pPr>
+            <w:ins w:id="24" w:author="Microsoft Office User" w:date="2020-03-29T00:35:00Z">
+              <w:r>
+                <w:rPr>
+                  <w:rFonts w:ascii="Courier New" w:hAnsi="Courier New" w:cs="Courier New"/>
+                  <w:sz w:val="20"/>
+                  <w:lang w:val="vi-VN"/>
+                  <w:rPrChange w:id="25" w:author="Microsoft Office User" w:date="2020-03-29T00:35:00Z">
+                    <w:rPr>
+                      <w:lang w:val="vi-VN"/>
+                    </w:rPr>
+                  </w:rPrChange>
+                </w:rPr>
+                <w:t xml:space="preserve"> $ school : int  4 4 4 4 4 4 4 4 4 4 ...</w:t>
+              </w:r>
+            </w:ins>
+          </w:p>
+          <w:p>
+            <w:pPr>
+              <w:rPr>
+                <w:ins w:id="26" w:author="Microsoft Office User" w:date="2020-03-29T00:35:00Z"/>
+                <w:rFonts w:ascii="Courier New" w:hAnsi="Courier New" w:cs="Courier New"/>
+                <w:sz w:val="20"/>
+                <w:lang w:val="vi-VN"/>
+                <w:rPrChange w:id="27" w:author="Microsoft Office User" w:date="2020-03-29T00:35:00Z">
+                  <w:rPr>
+                    <w:ins w:id="28" w:author="Microsoft Office User" w:date="2020-03-29T00:35:00Z"/>
+                    <w:lang w:val="vi-VN"/>
+                  </w:rPr>
+                </w:rPrChange>
+              </w:rPr>
+            </w:pPr>
+            <w:ins w:id="29" w:author="Microsoft Office User" w:date="2020-03-29T00:35:00Z">
+              <w:r>
+                <w:rPr>
+                  <w:rFonts w:ascii="Courier New" w:hAnsi="Courier New" w:cs="Courier New"/>
+                  <w:sz w:val="20"/>
+                  <w:lang w:val="vi-VN"/>
+                  <w:rPrChange w:id="30" w:author="Microsoft Office User" w:date="2020-03-29T00:35:00Z">
+                    <w:rPr>
+                      <w:lang w:val="vi-VN"/>
+                    </w:rPr>
+                  </w:rPrChange>
+                </w:rPr>
+                <w:t xml:space="preserve"> $ gradeid: int  8 8 8 8 8 8 8 8 8 8 ...</w:t>
+              </w:r>
+            </w:ins>
+          </w:p>
+          <w:p>
+            <w:pPr>
+              <w:rPr>
+                <w:ins w:id="31" w:author="Microsoft Office User" w:date="2020-03-29T00:35:00Z"/>
+                <w:rFonts w:ascii="Courier New" w:hAnsi="Courier New" w:cs="Courier New"/>
+                <w:sz w:val="20"/>
+                <w:lang w:val="vi-VN"/>
+                <w:rPrChange w:id="32" w:author="Microsoft Office User" w:date="2020-03-29T00:35:00Z">
+                  <w:rPr>
+                    <w:ins w:id="33" w:author="Microsoft Office User" w:date="2020-03-29T00:35:00Z"/>
+                    <w:lang w:val="vi-VN"/>
+                  </w:rPr>
+                </w:rPrChange>
+              </w:rPr>
+            </w:pPr>
+            <w:ins w:id="34" w:author="Microsoft Office User" w:date="2020-03-29T00:35:00Z">
+              <w:r>
+                <w:rPr>
+                  <w:rFonts w:ascii="Courier New" w:hAnsi="Courier New" w:cs="Courier New"/>
+                  <w:sz w:val="20"/>
+                  <w:lang w:val="vi-VN"/>
+                  <w:rPrChange w:id="35" w:author="Microsoft Office User" w:date="2020-03-29T00:35:00Z">
+                    <w:rPr>
+                      <w:lang w:val="vi-VN"/>
+                    </w:rPr>
+                  </w:rPrChange>
+                </w:rPr>
+                <w:t xml:space="preserve"> $ sex    : int  2 2 1 2 1 2 1 2 2 2 ...</w:t>
+              </w:r>
+            </w:ins>
+          </w:p>
+          <w:p>
+            <w:pPr>
+              <w:rPr>
+                <w:ins w:id="36" w:author="Microsoft Office User" w:date="2020-03-29T00:35:00Z"/>
+                <w:rFonts w:ascii="Courier New" w:hAnsi="Courier New" w:cs="Courier New"/>
+                <w:sz w:val="20"/>
+                <w:lang w:val="vi-VN"/>
+                <w:rPrChange w:id="37" w:author="Microsoft Office User" w:date="2020-03-29T00:35:00Z">
+                  <w:rPr>
+                    <w:ins w:id="38" w:author="Microsoft Office User" w:date="2020-03-29T00:35:00Z"/>
+                    <w:lang w:val="vi-VN"/>
+                  </w:rPr>
+                </w:rPrChange>
+              </w:rPr>
+            </w:pPr>
+            <w:ins w:id="39" w:author="Microsoft Office User" w:date="2020-03-29T00:35:00Z">
+              <w:r>
+                <w:rPr>
+                  <w:rFonts w:ascii="Courier New" w:hAnsi="Courier New" w:cs="Courier New"/>
+                  <w:sz w:val="20"/>
+                  <w:lang w:val="vi-VN"/>
+                  <w:rPrChange w:id="40" w:author="Microsoft Office User" w:date="2020-03-29T00:35:00Z">
+                    <w:rPr>
+                      <w:lang w:val="vi-VN"/>
+                    </w:rPr>
+                  </w:rPrChange>
+                </w:rPr>
+                <w:t xml:space="preserve"> $ aps45id: int  3 2 2 3 2 3 2 2 3 5 ...</w:t>
+              </w:r>
+            </w:ins>
+          </w:p>
+          <w:p>
+            <w:pPr>
+              <w:rPr>
+                <w:ins w:id="41" w:author="Microsoft Office User" w:date="2020-03-29T00:35:00Z"/>
+                <w:lang w:val="vi-VN"/>
+              </w:rPr>
+            </w:pPr>
+            <w:ins w:id="42" w:author="Microsoft Office User" w:date="2020-03-29T00:35:00Z">
+              <w:r>
+                <w:rPr>
+                  <w:rFonts w:ascii="Courier New" w:hAnsi="Courier New" w:cs="Courier New"/>
+                  <w:sz w:val="20"/>
+                  <w:lang w:val="vi-VN"/>
+                  <w:rPrChange w:id="43" w:author="Microsoft Office User" w:date="2020-03-29T00:35:00Z">
+                    <w:rPr>
+                      <w:lang w:val="vi-VN"/>
+                    </w:rPr>
+                  </w:rPrChange>
+                </w:rPr>
+                <w:t xml:space="preserve"> $ timesci: int  2 1 1 2 2 1 1 1 2 1 ...</w:t>
+              </w:r>
+            </w:ins>
+          </w:p>
+        </w:tc>
+      </w:tr>
+    </w:tbl>
+    <w:p>
+      <w:pPr>
+        <w:rPr>
+          <w:ins w:id="44" w:author="Microsoft Office User" w:date="2020-03-29T00:27:00Z"/>
+          <w:lang w:val="vi-VN"/>
+        </w:rPr>
+      </w:pPr>
+    </w:p>
+    <w:p>
+      <w:pPr>
+        <w:rPr>
+          <w:ins w:id="45" w:author="Microsoft Office User" w:date="2020-03-29T00:36:00Z"/>
+          <w:lang w:val="vi-VN"/>
+        </w:rPr>
+      </w:pPr>
+      <w:ins w:id="46" w:author="Microsoft Office User" w:date="2020-03-29T00:36:00Z">
+        <w:r>
+          <w:rPr>
+            <w:lang w:val="vi-VN"/>
+            <w:rPrChange w:id="47" w:author="Microsoft Office User" w:date="2020-03-29T00:36:00Z">
+              <w:rPr/>
+            </w:rPrChange>
+          </w:rPr>
+          <w:t>B</w:t>
+        </w:r>
+        <w:r>
+          <w:rPr>
+            <w:lang w:val="vi-VN"/>
+          </w:rPr>
+          <w:t>ộ dữ liệu này bao gồm</w:t>
+        </w:r>
+        <w:r>
+          <w:rPr>
+            <w:lang w:val="vi-VN"/>
+          </w:rPr>
+          <w:t>:</w:t>
+        </w:r>
+      </w:ins>
+    </w:p>
+    <w:p>
+      <w:pPr>
+        <w:pStyle w:val="ListParagraph"/>
+        <w:numPr>
+          <w:ilvl w:val="0"/>
+          <w:numId w:val="2"/>
+        </w:numPr>
+        <w:rPr>
+          <w:ins w:id="48" w:author="Microsoft Office User" w:date="2020-03-29T00:36:00Z"/>
+          <w:lang w:val="vi-VN"/>
+        </w:rPr>
+      </w:pPr>
+      <w:ins w:id="49" w:author="Microsoft Office User" w:date="2020-03-29T00:36:00Z">
+        <w:r>
+          <w:rPr>
+            <w:lang w:val="vi-VN"/>
+          </w:rPr>
+          <w:t>School: mã trường học (có 16 trường trong khảo sát)</w:t>
+        </w:r>
+      </w:ins>
+    </w:p>
+    <w:p>
+      <w:pPr>
+        <w:pStyle w:val="ListParagraph"/>
+        <w:numPr>
+          <w:ilvl w:val="0"/>
+          <w:numId w:val="2"/>
+        </w:numPr>
+        <w:rPr>
+          <w:ins w:id="50" w:author="Microsoft Office User" w:date="2020-03-29T00:37:00Z"/>
+          <w:lang w:val="vi-VN"/>
+        </w:rPr>
+      </w:pPr>
+      <w:ins w:id="51" w:author="Microsoft Office User" w:date="2020-03-29T00:36:00Z">
+        <w:r>
+          <w:rPr>
+            <w:lang w:val="vi-VN"/>
+          </w:rPr>
+          <w:t>Gradeid: mã khối học (</w:t>
+        </w:r>
+      </w:ins>
+      <w:ins w:id="52" w:author="Microsoft Office User" w:date="2020-03-29T00:37:00Z">
+        <w:r>
+          <w:rPr>
+            <w:lang w:val="vi-VN"/>
+          </w:rPr>
+          <w:t>6, 7, 8, 9)</w:t>
+        </w:r>
+      </w:ins>
+    </w:p>
+    <w:p>
+      <w:pPr>
+        <w:pStyle w:val="ListParagraph"/>
+        <w:numPr>
+          <w:ilvl w:val="0"/>
+          <w:numId w:val="2"/>
+        </w:numPr>
+        <w:rPr>
+          <w:ins w:id="53" w:author="Microsoft Office User" w:date="2020-03-29T00:37:00Z"/>
+          <w:lang w:val="vi-VN"/>
+        </w:rPr>
+      </w:pPr>
+      <w:ins w:id="54" w:author="Microsoft Office User" w:date="2020-03-29T00:37:00Z">
+        <w:r>
+          <w:rPr>
+            <w:lang w:val="vi-VN"/>
+          </w:rPr>
+          <w:t>Sex: giới tính học sinh</w:t>
+        </w:r>
+      </w:ins>
+    </w:p>
+    <w:p>
+      <w:pPr>
+        <w:pStyle w:val="ListParagraph"/>
+        <w:numPr>
+          <w:ilvl w:val="0"/>
+          <w:numId w:val="2"/>
+        </w:numPr>
+        <w:rPr>
+          <w:ins w:id="55" w:author="Microsoft Office User" w:date="2020-03-29T00:37:00Z"/>
+          <w:lang w:val="vi-VN"/>
+        </w:rPr>
+      </w:pPr>
+      <w:ins w:id="56" w:author="Microsoft Office User" w:date="2020-03-29T00:37:00Z">
+        <w:r>
+          <w:rPr>
+            <w:lang w:val="vi-VN"/>
+          </w:rPr>
+          <w:t>Asp45id: học lực trung bình của học sinh</w:t>
+        </w:r>
+      </w:ins>
+    </w:p>
+    <w:p>
+      <w:pPr>
+        <w:pStyle w:val="ListParagraph"/>
+        <w:numPr>
+          <w:ilvl w:val="0"/>
+          <w:numId w:val="2"/>
+        </w:numPr>
+        <w:rPr>
+          <w:ins w:id="57" w:author="Microsoft Office User" w:date="2020-03-29T00:36:00Z"/>
+          <w:lang w:val="vi-VN"/>
+        </w:rPr>
+        <w:pPrChange w:id="58" w:author="Microsoft Office User" w:date="2020-03-29T00:36:00Z">
+          <w:pPr/>
+        </w:pPrChange>
+      </w:pPr>
+      <w:ins w:id="59" w:author="Microsoft Office User" w:date="2020-03-29T00:37:00Z">
+        <w:r>
+          <w:rPr>
+            <w:lang w:val="vi-VN"/>
+          </w:rPr>
+          <w:t>Timesci</w:t>
+        </w:r>
+      </w:ins>
+      <w:ins w:id="60" w:author="Microsoft Office User" w:date="2020-03-29T00:38:00Z">
+        <w:r>
+          <w:rPr>
+            <w:lang w:val="vi-VN"/>
+          </w:rPr>
+          <w:t>: thời gian đọc sách xã hội</w:t>
+        </w:r>
+      </w:ins>
+    </w:p>
+    <w:p>
+      <w:pPr>
+        <w:rPr>
+          <w:ins w:id="61" w:author="Microsoft Office User" w:date="2020-03-29T00:38:00Z"/>
+          <w:lang w:val="vi-VN"/>
+        </w:rPr>
+      </w:pPr>
+    </w:p>
+    <w:p>
+      <w:pPr>
+        <w:rPr>
+          <w:ins w:id="62" w:author="Microsoft Office User" w:date="2020-03-29T00:40:00Z"/>
+          <w:lang w:val="vi-VN"/>
+        </w:rPr>
+      </w:pPr>
+      <w:ins w:id="63" w:author="Microsoft Office User" w:date="2020-03-29T00:38:00Z">
+        <w:r>
+          <w:rPr>
+            <w:lang w:val="vi-VN"/>
+          </w:rPr>
+          <w:t xml:space="preserve">Giả sử chúng ta đang định tìm mối liên hệ giữa học lực của học sinh và thời gian học sinh đọc sách. Với phương trình hồi </w:t>
+        </w:r>
+      </w:ins>
+      <w:ins w:id="64" w:author="Microsoft Office User" w:date="2020-03-29T00:39:00Z">
+        <w:r>
+          <w:rPr>
+            <w:lang w:val="vi-VN"/>
+          </w:rPr>
+          <w:t xml:space="preserve">quy tuyến tính ta có thể dựng mô hình tương quan giữa biến </w:t>
+        </w:r>
+      </w:ins>
+      <w:ins w:id="65" w:author="Microsoft Office User" w:date="2020-03-29T00:40:00Z">
+        <w:r>
+          <w:rPr>
+            <w:lang w:val="vi-VN"/>
+            <w:rPrChange w:id="66" w:author="Microsoft Office User" w:date="2020-03-29T00:40:00Z">
+              <w:rPr/>
+            </w:rPrChange>
+          </w:rPr>
+          <w:t>$$</w:t>
+        </w:r>
+      </w:ins>
+      <w:ins w:id="67" w:author="Microsoft Office User" w:date="2020-03-29T00:39:00Z">
+        <w:r>
+          <w:rPr>
+            <w:lang w:val="vi-VN"/>
+          </w:rPr>
+          <w:t>y_{</w:t>
+        </w:r>
+        <w:r>
+          <w:rPr>
+            <w:lang w:val="vi-VN"/>
+            <w:rPrChange w:id="68" w:author="Microsoft Office User" w:date="2020-03-29T00:39:00Z">
+              <w:rPr/>
+            </w:rPrChange>
+          </w:rPr>
+          <w:t xml:space="preserve">asp45id} </w:t>
+        </w:r>
+      </w:ins>
+      <w:ins w:id="69" w:author="Microsoft Office User" w:date="2020-03-29T00:40:00Z">
+        <w:r>
+          <w:rPr>
+            <w:lang w:val="vi-VN"/>
+            <w:rPrChange w:id="70" w:author="Microsoft Office User" w:date="2020-03-29T00:40:00Z">
+              <w:rPr/>
+            </w:rPrChange>
+          </w:rPr>
+          <w:t xml:space="preserve">~ x_{timesci}$$ </w:t>
+        </w:r>
+      </w:ins>
+      <w:ins w:id="71" w:author="Microsoft Office User" w:date="2020-03-29T00:41:00Z">
+        <w:r>
+          <w:rPr>
+            <w:lang w:val="vi-VN"/>
+          </w:rPr>
+          <w:t xml:space="preserve">(xem chương hồi quy tuyến tính) </w:t>
+        </w:r>
+      </w:ins>
+      <w:ins w:id="72" w:author="Microsoft Office User" w:date="2020-03-29T00:40:00Z">
+        <w:r>
+          <w:rPr>
+            <w:lang w:val="vi-VN"/>
+          </w:rPr>
+          <w:t>dạng:</w:t>
+        </w:r>
+      </w:ins>
+    </w:p>
+    <w:p>
+      <w:pPr>
+        <w:jc w:val="center"/>
+        <w:rPr>
+          <w:ins w:id="73" w:author="Microsoft Office User" w:date="2020-03-29T00:39:00Z"/>
+          <w:lang w:val="vi-VN"/>
+        </w:rPr>
+        <w:pPrChange w:id="74" w:author="Microsoft Office User" w:date="2020-03-29T00:41:00Z">
+          <w:pPr/>
+        </w:pPrChange>
+      </w:pPr>
+      <w:ins w:id="75" w:author="Microsoft Office User" w:date="2020-03-29T00:40:00Z">
+        <w:r>
+          <w:rPr>
+            <w:lang w:val="vi-VN"/>
+          </w:rPr>
+          <w:t>$$</w:t>
+        </w:r>
+        <w:r>
+          <w:rPr>
+            <w:lang w:val="vi-VN"/>
+          </w:rPr>
+          <w:t>y_{</w:t>
+        </w:r>
+        <w:r>
+          <w:rPr>
+            <w:lang w:val="vi-VN"/>
+          </w:rPr>
+          <w:t xml:space="preserve">asp45id} </w:t>
+        </w:r>
+        <w:r>
+          <w:rPr>
+            <w:lang w:val="vi-VN"/>
+          </w:rPr>
+          <w:t>= \alpha + \beta</w:t>
+        </w:r>
+        <w:r>
+          <w:rPr>
+            <w:lang w:val="vi-VN"/>
+          </w:rPr>
+          <w:t xml:space="preserve"> x_{timesci}$$</w:t>
+        </w:r>
+      </w:ins>
+    </w:p>
+    <w:p>
+      <w:pPr>
+        <w:rPr>
+          <w:ins w:id="76" w:author="Microsoft Office User" w:date="2020-03-29T00:43:00Z"/>
+          <w:lang w:val="vi-VN"/>
+        </w:rPr>
+      </w:pPr>
+      <w:ins w:id="77" w:author="Microsoft Office User" w:date="2020-03-29T00:41:00Z">
+        <w:r>
+          <w:rPr>
+            <w:lang w:val="vi-VN"/>
+          </w:rPr>
+          <w:t xml:space="preserve">Tuy nhiên ở đây dữ liệu khảo sát của chúng ta có khối lớp học </w:t>
+        </w:r>
+      </w:ins>
+      <w:ins w:id="78" w:author="Microsoft Office User" w:date="2020-03-29T00:42:00Z">
+        <w:r>
+          <w:rPr>
+            <w:lang w:val="vi-VN"/>
+          </w:rPr>
+          <w:t>(</w:t>
+        </w:r>
+      </w:ins>
+      <w:ins w:id="79" w:author="Microsoft Office User" w:date="2020-03-29T00:41:00Z">
+        <w:r>
+          <w:rPr>
+            <w:lang w:val="vi-VN"/>
+          </w:rPr>
+          <w:t>6</w:t>
+        </w:r>
+      </w:ins>
+      <w:ins w:id="80" w:author="Microsoft Office User" w:date="2020-03-29T00:42:00Z">
+        <w:r>
+          <w:rPr>
+            <w:lang w:val="vi-VN"/>
+          </w:rPr>
+          <w:t>, 7, 8, 9)</w:t>
+        </w:r>
+        <w:r>
+          <w:rPr>
+            <w:lang w:val="vi-VN"/>
+          </w:rPr>
+          <w:t>. Tất nhiên chúng ta có thể đưa biến khối lớp vào phương trình như bài toán hồi quy đa biến (xem chương hồi quy tuyến tính)</w:t>
+        </w:r>
+        <w:r>
+          <w:rPr>
+            <w:lang w:val="vi-VN"/>
+          </w:rPr>
+          <w:t>.</w:t>
+        </w:r>
+      </w:ins>
+    </w:p>
+    <w:p>
+      <w:pPr>
+        <w:jc w:val="center"/>
+        <w:rPr>
+          <w:ins w:id="81" w:author="Microsoft Office User" w:date="2020-03-29T00:43:00Z"/>
+          <w:lang w:val="vi-VN"/>
+        </w:rPr>
+      </w:pPr>
+      <w:ins w:id="82" w:author="Microsoft Office User" w:date="2020-03-29T00:43:00Z">
+        <w:r>
+          <w:rPr>
+            <w:lang w:val="vi-VN"/>
+          </w:rPr>
+          <w:t>$$y_{</w:t>
+        </w:r>
+        <w:r>
+          <w:rPr>
+            <w:lang w:val="vi-VN"/>
+          </w:rPr>
+          <w:t xml:space="preserve">asp45id} </w:t>
+        </w:r>
+        <w:r>
+          <w:rPr>
+            <w:lang w:val="vi-VN"/>
+          </w:rPr>
+          <w:t>= \alpha + \beta</w:t>
+        </w:r>
+        <w:r>
+          <w:rPr>
+            <w:lang w:val="vi-VN"/>
+          </w:rPr>
+          <w:t>_</w:t>
+        </w:r>
+        <w:r>
+          <w:rPr>
+            <w:lang w:val="vi-VN"/>
+          </w:rPr>
+          <w:t>{timesci} x_{timesci}</w:t>
+        </w:r>
+        <w:r>
+          <w:rPr>
+            <w:lang w:val="vi-VN"/>
+          </w:rPr>
+          <w:t xml:space="preserve"> + \beta_{grade}</w:t>
+        </w:r>
+        <w:r>
+          <w:rPr>
+            <w:lang w:val="vi-VN"/>
+          </w:rPr>
+          <w:t xml:space="preserve"> x_{</w:t>
+        </w:r>
+      </w:ins>
+      <w:ins w:id="83" w:author="Microsoft Office User" w:date="2020-03-29T00:44:00Z">
+        <w:r>
+          <w:rPr>
+            <w:lang w:val="vi-VN"/>
+          </w:rPr>
+          <w:t>grade</w:t>
+        </w:r>
+      </w:ins>
+      <w:ins w:id="84" w:author="Microsoft Office User" w:date="2020-03-29T00:43:00Z">
+        <w:r>
+          <w:rPr>
+            <w:lang w:val="vi-VN"/>
+          </w:rPr>
+          <w:t>}</w:t>
+        </w:r>
+        <w:r>
+          <w:rPr>
+            <w:lang w:val="vi-VN"/>
+          </w:rPr>
+          <w:t>$$</w:t>
+        </w:r>
+      </w:ins>
+    </w:p>
+    <w:p>
+      <w:pPr>
+        <w:rPr>
+          <w:ins w:id="85" w:author="Microsoft Office User" w:date="2020-03-29T00:47:00Z"/>
+          <w:lang w:val="vi-VN"/>
+        </w:rPr>
+      </w:pPr>
+      <w:ins w:id="86" w:author="Microsoft Office User" w:date="2020-03-29T00:44:00Z">
+        <w:r>
+          <w:rPr>
+            <w:lang w:val="vi-VN"/>
+          </w:rPr>
+          <w:t xml:space="preserve">Tuy nhiên cũng có thể thấy việc đưa yếu tố khối học vào </w:t>
+        </w:r>
+      </w:ins>
+      <w:ins w:id="87" w:author="Microsoft Office User" w:date="2020-03-29T00:45:00Z">
+        <w:r>
+          <w:rPr>
+            <w:lang w:val="vi-VN"/>
+          </w:rPr>
+          <w:t xml:space="preserve">đây có thể chưa hoàn toàn hợp lý. Nếu tách riêng khối học ta có thể có các quan hệ tách biệt giữa thời gian đọc sách và học </w:t>
+        </w:r>
+      </w:ins>
+      <w:ins w:id="88" w:author="Microsoft Office User" w:date="2020-03-29T00:46:00Z">
+        <w:r>
+          <w:rPr>
+            <w:lang w:val="vi-VN"/>
+          </w:rPr>
+          <w:t>lực học sinh của từng khối. Như thế nếu phân tích theo hướng này ta có thể có sự so sánh tương quan giữa các khối học, mặt khác</w:t>
+        </w:r>
+        <w:r>
+          <w:rPr>
+            <w:lang w:val="vi-VN"/>
+          </w:rPr>
+          <w:t xml:space="preserve"> việc giả định yếu tố khối học sẽ ảnh hưởng tới </w:t>
+        </w:r>
+      </w:ins>
+      <w:ins w:id="89" w:author="Microsoft Office User" w:date="2020-03-29T00:47:00Z">
+        <w:r>
+          <w:rPr>
+            <w:lang w:val="vi-VN"/>
+          </w:rPr>
+          <w:t>tuyến tính với học lực học sinh là chưa hợp lý.</w:t>
+        </w:r>
+      </w:ins>
+    </w:p>
+    <w:p>
+      <w:pPr>
+        <w:rPr>
+          <w:ins w:id="90" w:author="Microsoft Office User" w:date="2020-03-29T00:49:00Z"/>
+          <w:lang w:val="vi-VN"/>
+        </w:rPr>
+      </w:pPr>
+      <w:ins w:id="91" w:author="Microsoft Office User" w:date="2020-03-29T00:47:00Z">
+        <w:r>
+          <w:rPr>
+            <w:lang w:val="vi-VN"/>
+          </w:rPr>
+          <w:t xml:space="preserve">Như vậy, </w:t>
+        </w:r>
+      </w:ins>
+      <w:ins w:id="92" w:author="Microsoft Office User" w:date="2020-03-29T00:48:00Z">
+        <w:r>
+          <w:rPr>
+            <w:lang w:val="vi-VN"/>
+          </w:rPr>
+          <w:t xml:space="preserve">ta có thể tách dữ liệu ra thành 4 khối dữ liệu cho 4 khối lớp và tiến hành phân tích độc lập trên frequentist </w:t>
+        </w:r>
+      </w:ins>
+      <w:ins w:id="93" w:author="Microsoft Office User" w:date="2020-03-29T00:49:00Z">
+        <w:r>
+          <w:rPr>
+            <w:lang w:val="vi-VN"/>
+          </w:rPr>
+          <w:t>như sau:</w:t>
+        </w:r>
+      </w:ins>
+    </w:p>
+    <w:p>
+      <w:pPr>
+        <w:rPr>
+          <w:ins w:id="94" w:author="Microsoft Office User" w:date="2020-03-29T00:49:00Z"/>
+          <w:lang w:val="vi-VN"/>
+        </w:rPr>
+      </w:pPr>
+    </w:p>
+    <w:tbl>
+      <w:tblPr>
+        <w:tblStyle w:val="TableGrid"/>
+        <w:tblW w:w="0" w:type="auto"/>
+        <w:tblLook w:val="04A0" w:firstRow="1" w:lastRow="0" w:firstColumn="1" w:lastColumn="0" w:noHBand="0" w:noVBand="1"/>
+      </w:tblPr>
+      <w:tblGrid>
+        <w:gridCol w:w="9010"/>
+      </w:tblGrid>
+      <w:tr>
+        <w:trPr>
+          <w:ins w:id="95" w:author="Microsoft Office User" w:date="2020-03-29T00:49:00Z"/>
+        </w:trPr>
+        <w:tc>
+          <w:tcPr>
+            <w:tcW w:w="9010" w:type="dxa"/>
+          </w:tcPr>
+          <w:p>
+            <w:pPr>
+              <w:rPr>
+                <w:ins w:id="96" w:author="Microsoft Office User" w:date="2020-03-29T01:10:00Z"/>
+              </w:rPr>
+            </w:pPr>
+            <w:ins w:id="97" w:author="Microsoft Office User" w:date="2020-03-29T01:10:00Z">
+              <w:r>
+                <w:t>stem6 = stem[stem$gradeid ==6,]</w:t>
+              </w:r>
+            </w:ins>
+          </w:p>
+          <w:p>
+            <w:pPr>
+              <w:rPr>
+                <w:ins w:id="98" w:author="Microsoft Office User" w:date="2020-03-29T01:10:00Z"/>
+              </w:rPr>
+            </w:pPr>
+            <w:ins w:id="99" w:author="Microsoft Office User" w:date="2020-03-29T01:10:00Z">
+              <w:r>
+                <w:t>stem7 = stem[stem$gradeid ==7,]</w:t>
+              </w:r>
+            </w:ins>
+          </w:p>
+          <w:p>
+            <w:pPr>
+              <w:rPr>
+                <w:ins w:id="100" w:author="Microsoft Office User" w:date="2020-03-29T01:10:00Z"/>
+              </w:rPr>
+            </w:pPr>
+            <w:ins w:id="101" w:author="Microsoft Office User" w:date="2020-03-29T01:10:00Z">
+              <w:r>
+                <w:t>stem8 = stem[stem$gradeid ==8,]</w:t>
+              </w:r>
+            </w:ins>
+          </w:p>
+          <w:p>
+            <w:pPr>
+              <w:rPr>
+                <w:ins w:id="102" w:author="Microsoft Office User" w:date="2020-03-29T01:10:00Z"/>
+              </w:rPr>
+            </w:pPr>
+            <w:ins w:id="103" w:author="Microsoft Office User" w:date="2020-03-29T01:10:00Z">
+              <w:r>
+                <w:t>stem9 = stem[stem$gradeid ==9,]</w:t>
+              </w:r>
+            </w:ins>
+          </w:p>
+          <w:p>
+            <w:pPr>
+              <w:rPr>
+                <w:ins w:id="104" w:author="Microsoft Office User" w:date="2020-03-29T01:10:00Z"/>
+              </w:rPr>
+            </w:pPr>
+            <w:ins w:id="105" w:author="Microsoft Office User" w:date="2020-03-29T01:10:00Z">
+              <w:r>
+                <w:t>fit6 &lt;- lm(aps45 ~ timesci, data = stem6)</w:t>
+              </w:r>
+            </w:ins>
+          </w:p>
+          <w:p>
+            <w:pPr>
+              <w:rPr>
+                <w:ins w:id="106" w:author="Microsoft Office User" w:date="2020-03-29T01:10:00Z"/>
+              </w:rPr>
+            </w:pPr>
+            <w:ins w:id="107" w:author="Microsoft Office User" w:date="2020-03-29T01:10:00Z">
+              <w:r>
+                <w:t>fit7 &lt;- lm(aps45id ~ timesci, data = stem7)</w:t>
+              </w:r>
+            </w:ins>
+          </w:p>
+          <w:p>
+            <w:pPr>
+              <w:rPr>
+                <w:ins w:id="108" w:author="Microsoft Office User" w:date="2020-03-29T01:10:00Z"/>
+              </w:rPr>
+            </w:pPr>
+            <w:ins w:id="109" w:author="Microsoft Office User" w:date="2020-03-29T01:10:00Z">
+              <w:r>
+                <w:t>fit8 &lt;- lm(aps45id ~ timesci, data = stem8)</w:t>
+              </w:r>
+            </w:ins>
+          </w:p>
+          <w:p>
+            <w:pPr>
+              <w:rPr>
+                <w:ins w:id="110" w:author="Microsoft Office User" w:date="2020-03-29T01:10:00Z"/>
+              </w:rPr>
+            </w:pPr>
+            <w:ins w:id="111" w:author="Microsoft Office User" w:date="2020-03-29T01:10:00Z">
+              <w:r>
+                <w:t>fit9 &lt;- lm(aps45id ~ timesci, data = stem9)</w:t>
+              </w:r>
+            </w:ins>
+          </w:p>
+          <w:p>
+            <w:pPr>
+              <w:rPr>
+                <w:ins w:id="112" w:author="Microsoft Office User" w:date="2020-03-29T01:10:00Z"/>
+              </w:rPr>
+            </w:pPr>
+            <w:ins w:id="113" w:author="Microsoft Office User" w:date="2020-03-29T01:10:00Z">
+              <w:r>
+                <w:t>summary(fit6)  # Report the results</w:t>
+              </w:r>
+            </w:ins>
+          </w:p>
+          <w:p>
+            <w:pPr>
+              <w:rPr>
+                <w:ins w:id="114" w:author="Microsoft Office User" w:date="2020-03-29T01:10:00Z"/>
+              </w:rPr>
+            </w:pPr>
+            <w:ins w:id="115" w:author="Microsoft Office User" w:date="2020-03-29T01:10:00Z">
+              <w:r>
+                <w:t>summary(fit7)  # Report the results</w:t>
+              </w:r>
+            </w:ins>
+          </w:p>
+          <w:p>
+            <w:pPr>
+              <w:rPr>
+                <w:ins w:id="116" w:author="Microsoft Office User" w:date="2020-03-29T01:10:00Z"/>
+              </w:rPr>
+            </w:pPr>
+            <w:ins w:id="117" w:author="Microsoft Office User" w:date="2020-03-29T01:10:00Z">
+              <w:r>
+                <w:t>summary(fit8)  # Report the results</w:t>
+              </w:r>
+            </w:ins>
+          </w:p>
+          <w:p>
+            <w:pPr>
+              <w:rPr>
+                <w:ins w:id="118" w:author="Microsoft Office User" w:date="2020-03-29T00:49:00Z"/>
+                <w:rPrChange w:id="119" w:author="Microsoft Office User" w:date="2020-03-29T00:49:00Z">
+                  <w:rPr>
+                    <w:ins w:id="120" w:author="Microsoft Office User" w:date="2020-03-29T00:49:00Z"/>
+                    <w:lang w:val="vi-VN"/>
+                  </w:rPr>
+                </w:rPrChange>
+              </w:rPr>
+            </w:pPr>
+            <w:ins w:id="121" w:author="Microsoft Office User" w:date="2020-03-29T01:10:00Z">
+              <w:r>
+                <w:lastRenderedPageBreak/>
+                <w:t>summary(fit9)  # Report the results</w:t>
+              </w:r>
+            </w:ins>
+            <w:bookmarkStart w:id="122" w:name="_GoBack"/>
+            <w:bookmarkEnd w:id="122"/>
+          </w:p>
+        </w:tc>
+      </w:tr>
+    </w:tbl>
+    <w:p>
+      <w:pPr>
+        <w:rPr>
+          <w:ins w:id="123" w:author="Microsoft Office User" w:date="2020-03-29T01:09:00Z"/>
+          <w:lang w:val="vi-VN"/>
+        </w:rPr>
+      </w:pPr>
+    </w:p>
+    <w:p>
+      <w:pPr>
+        <w:rPr>
+          <w:ins w:id="124" w:author="Microsoft Office User" w:date="2020-03-29T00:43:00Z"/>
+          <w:lang w:val="vi-VN"/>
+        </w:rPr>
+      </w:pPr>
+      <w:ins w:id="125" w:author="Microsoft Office User" w:date="2020-03-29T01:09:00Z">
+        <w:r>
+          <w:rPr>
+            <w:lang w:val="vi-VN"/>
+          </w:rPr>
+          <w:drawing>
+            <wp:inline distT="0" distB="0" distL="0" distR="0" wp14:anchorId="4D4AA49D" wp14:editId="4EA32C7E">
+              <wp:extent cx="5727700" cy="3919220"/>
+              <wp:effectExtent l="0" t="0" r="0" b="5080"/>
+              <wp:docPr id="1" name="Picture 1"/>
+              <wp:cNvGraphicFramePr>
+                <a:graphicFrameLocks xmlns:a="http://schemas.openxmlformats.org/drawingml/2006/main" noChangeAspect="1"/>
+              </wp:cNvGraphicFramePr>
+              <a:graphic xmlns:a="http://schemas.openxmlformats.org/drawingml/2006/main">
+                <a:graphicData uri="http://schemas.openxmlformats.org/drawingml/2006/picture">
+                  <pic:pic xmlns:pic="http://schemas.openxmlformats.org/drawingml/2006/picture">
+                    <pic:nvPicPr>
+                      <pic:cNvPr id="1" name=""/>
+                      <pic:cNvPicPr/>
+                    </pic:nvPicPr>
+                    <pic:blipFill>
+                      <a:blip r:embed="rId5"/>
+                      <a:stretch>
+                        <a:fillRect/>
+                      </a:stretch>
+                    </pic:blipFill>
+                    <pic:spPr>
+                      <a:xfrm>
+                        <a:off x="0" y="0"/>
+                        <a:ext cx="5727700" cy="3919220"/>
+                      </a:xfrm>
+                      <a:prstGeom prst="rect">
+                        <a:avLst/>
+                      </a:prstGeom>
+                    </pic:spPr>
+                  </pic:pic>
+                </a:graphicData>
+              </a:graphic>
+            </wp:inline>
+          </w:drawing>
+        </w:r>
+      </w:ins>
+    </w:p>
+    <w:p>
+      <w:pPr>
+        <w:rPr>
+          <w:ins w:id="126" w:author="Microsoft Office User" w:date="2020-03-29T00:41:00Z"/>
+          <w:lang w:val="vi-VN"/>
+        </w:rPr>
+      </w:pPr>
+    </w:p>
+    <w:p>
+      <w:pPr>
+        <w:rPr>
+          <w:lang w:val="vi-VN"/>
+          <w:rPrChange w:id="127" w:author="Microsoft Office User" w:date="2020-03-29T00:36:00Z">
+            <w:rPr/>
+          </w:rPrChange>
         </w:rPr>
       </w:pPr>
     </w:p>
@@ -161,6 +1253,11 @@
       </w:pPr>
     </w:p>
     <w:p>
+      <w:pPr>
+        <w:rPr>
+          <w:lang w:val="vi-VN"/>
+        </w:rPr>
+      </w:pPr>
       <w:r>
         <w:rPr>
           <w:lang w:val="vi-VN"/>
@@ -168,6 +1265,9 @@
         <w:t xml:space="preserve">Mô hình bài </w:t>
       </w:r>
       <w:r>
+        <w:rPr>
+          <w:lang w:val="vi-VN"/>
+        </w:rPr>
         <w:t>DKAP</w:t>
       </w:r>
     </w:p>
@@ -177,8 +1277,6 @@
           <w:lang w:val="vi-VN"/>
         </w:rPr>
       </w:pPr>
-      <w:bookmarkStart w:id="0" w:name="_GoBack"/>
-      <w:bookmarkEnd w:id="0"/>
     </w:p>
     <w:sectPr>
       <w:pgSz w:w="11900" w:h="16840"/>
@@ -305,10 +1403,134 @@
       </w:rPr>
     </w:lvl>
   </w:abstractNum>
+  <w:abstractNum w:abstractNumId="1" w15:restartNumberingAfterBreak="0">
+    <w:nsid w:val="65402254"/>
+    <w:multiLevelType w:val="hybridMultilevel"/>
+    <w:tmpl w:val="5A0631E8"/>
+    <w:lvl w:ilvl="0" w:tplc="04090001">
+      <w:start w:val="1"/>
+      <w:numFmt w:val="bullet"/>
+      <w:lvlText w:val=""/>
+      <w:lvlJc w:val="left"/>
+      <w:pPr>
+        <w:ind w:left="720" w:hanging="360"/>
+      </w:pPr>
+      <w:rPr>
+        <w:rFonts w:ascii="Symbol" w:hAnsi="Symbol" w:hint="default"/>
+      </w:rPr>
+    </w:lvl>
+    <w:lvl w:ilvl="1" w:tplc="04090003" w:tentative="1">
+      <w:start w:val="1"/>
+      <w:numFmt w:val="bullet"/>
+      <w:lvlText w:val="o"/>
+      <w:lvlJc w:val="left"/>
+      <w:pPr>
+        <w:ind w:left="1440" w:hanging="360"/>
+      </w:pPr>
+      <w:rPr>
+        <w:rFonts w:ascii="Courier New" w:hAnsi="Courier New" w:cs="Courier New" w:hint="default"/>
+      </w:rPr>
+    </w:lvl>
+    <w:lvl w:ilvl="2" w:tplc="04090005" w:tentative="1">
+      <w:start w:val="1"/>
+      <w:numFmt w:val="bullet"/>
+      <w:lvlText w:val=""/>
+      <w:lvlJc w:val="left"/>
+      <w:pPr>
+        <w:ind w:left="2160" w:hanging="360"/>
+      </w:pPr>
+      <w:rPr>
+        <w:rFonts w:ascii="Wingdings" w:hAnsi="Wingdings" w:hint="default"/>
+      </w:rPr>
+    </w:lvl>
+    <w:lvl w:ilvl="3" w:tplc="04090001" w:tentative="1">
+      <w:start w:val="1"/>
+      <w:numFmt w:val="bullet"/>
+      <w:lvlText w:val=""/>
+      <w:lvlJc w:val="left"/>
+      <w:pPr>
+        <w:ind w:left="2880" w:hanging="360"/>
+      </w:pPr>
+      <w:rPr>
+        <w:rFonts w:ascii="Symbol" w:hAnsi="Symbol" w:hint="default"/>
+      </w:rPr>
+    </w:lvl>
+    <w:lvl w:ilvl="4" w:tplc="04090003" w:tentative="1">
+      <w:start w:val="1"/>
+      <w:numFmt w:val="bullet"/>
+      <w:lvlText w:val="o"/>
+      <w:lvlJc w:val="left"/>
+      <w:pPr>
+        <w:ind w:left="3600" w:hanging="360"/>
+      </w:pPr>
+      <w:rPr>
+        <w:rFonts w:ascii="Courier New" w:hAnsi="Courier New" w:cs="Courier New" w:hint="default"/>
+      </w:rPr>
+    </w:lvl>
+    <w:lvl w:ilvl="5" w:tplc="04090005" w:tentative="1">
+      <w:start w:val="1"/>
+      <w:numFmt w:val="bullet"/>
+      <w:lvlText w:val=""/>
+      <w:lvlJc w:val="left"/>
+      <w:pPr>
+        <w:ind w:left="4320" w:hanging="360"/>
+      </w:pPr>
+      <w:rPr>
+        <w:rFonts w:ascii="Wingdings" w:hAnsi="Wingdings" w:hint="default"/>
+      </w:rPr>
+    </w:lvl>
+    <w:lvl w:ilvl="6" w:tplc="04090001" w:tentative="1">
+      <w:start w:val="1"/>
+      <w:numFmt w:val="bullet"/>
+      <w:lvlText w:val=""/>
+      <w:lvlJc w:val="left"/>
+      <w:pPr>
+        <w:ind w:left="5040" w:hanging="360"/>
+      </w:pPr>
+      <w:rPr>
+        <w:rFonts w:ascii="Symbol" w:hAnsi="Symbol" w:hint="default"/>
+      </w:rPr>
+    </w:lvl>
+    <w:lvl w:ilvl="7" w:tplc="04090003" w:tentative="1">
+      <w:start w:val="1"/>
+      <w:numFmt w:val="bullet"/>
+      <w:lvlText w:val="o"/>
+      <w:lvlJc w:val="left"/>
+      <w:pPr>
+        <w:ind w:left="5760" w:hanging="360"/>
+      </w:pPr>
+      <w:rPr>
+        <w:rFonts w:ascii="Courier New" w:hAnsi="Courier New" w:cs="Courier New" w:hint="default"/>
+      </w:rPr>
+    </w:lvl>
+    <w:lvl w:ilvl="8" w:tplc="04090005" w:tentative="1">
+      <w:start w:val="1"/>
+      <w:numFmt w:val="bullet"/>
+      <w:lvlText w:val=""/>
+      <w:lvlJc w:val="left"/>
+      <w:pPr>
+        <w:ind w:left="6480" w:hanging="360"/>
+      </w:pPr>
+      <w:rPr>
+        <w:rFonts w:ascii="Wingdings" w:hAnsi="Wingdings" w:hint="default"/>
+      </w:rPr>
+    </w:lvl>
+  </w:abstractNum>
   <w:num w:numId="1">
     <w:abstractNumId w:val="0"/>
   </w:num>
+  <w:num w:numId="2">
+    <w:abstractNumId w:val="1"/>
+  </w:num>
 </w:numbering>
+</file>
+
+<file path=word/people.xml><?xml version="1.0" encoding="utf-8"?>
+<w15:people xmlns:wpc="http://schemas.microsoft.com/office/word/2010/wordprocessingCanvas" xmlns:cx="http://schemas.microsoft.com/office/drawing/2014/chartex" xmlns:cx1="http://schemas.microsoft.com/office/drawing/2015/9/8/chartex" xmlns:cx2="http://schemas.microsoft.com/office/drawing/2015/10/21/chartex" xmlns:cx3="http://schemas.microsoft.com/office/drawing/2016/5/9/chartex" xmlns:cx4="http://schemas.microsoft.com/office/drawing/2016/5/10/chartex" xmlns:cx5="http://schemas.microsoft.com/office/drawing/2016/5/11/chartex" xmlns:cx6="http://schemas.microsoft.com/office/drawing/2016/5/12/chartex" xmlns:cx7="http://schemas.microsoft.com/office/drawing/2016/5/13/chartex" xmlns:cx8="http://schemas.microsoft.com/office/drawing/2016/5/14/chartex" xmlns:mc="http://schemas.openxmlformats.org/markup-compatibility/2006" xmlns:aink="http://schemas.microsoft.com/office/drawing/2016/ink" xmlns:am3d="http://schemas.microsoft.com/office/drawing/2017/model3d" xmlns:o="urn:schemas-microsoft-com:office:office" xmlns:r="http://schemas.openxmlformats.org/officeDocument/2006/relationships" xmlns:m="http://schemas.openxmlformats.org/officeDocument/2006/math" xmlns:v="urn:schemas-microsoft-com:vml" xmlns:wp14="http://schemas.microsoft.com/office/word/2010/wordprocessingDrawing" xmlns:wp="http://schemas.openxmlformats.org/drawingml/2006/wordprocessingDrawing" xmlns:w10="urn:schemas-microsoft-com:office:word" xmlns:w="http://schemas.openxmlformats.org/wordprocessingml/2006/main" xmlns:w14="http://schemas.microsoft.com/office/word/2010/wordml" xmlns:w15="http://schemas.microsoft.com/office/word/2012/wordml" xmlns:w16cid="http://schemas.microsoft.com/office/word/2016/wordml/cid" xmlns:w16se="http://schemas.microsoft.com/office/word/2015/wordml/symex" xmlns:wpg="http://schemas.microsoft.com/office/word/2010/wordprocessingGroup" xmlns:wpi="http://schemas.microsoft.com/office/word/2010/wordprocessingInk" xmlns:wne="http://schemas.microsoft.com/office/word/2006/wordml" xmlns:wps="http://schemas.microsoft.com/office/word/2010/wordprocessingShape" mc:Ignorable="w14 w15 w16se w16cid wp14">
+  <w15:person w15:author="Microsoft Office User">
+    <w15:presenceInfo w15:providerId="None" w15:userId="Microsoft Office User"/>
+  </w15:person>
+</w15:people>
 </file>
 
 <file path=word/styles.xml><?xml version="1.0" encoding="utf-8"?>
@@ -744,6 +1966,49 @@
       <w:contextualSpacing/>
     </w:pPr>
   </w:style>
+  <w:style w:type="paragraph" w:styleId="BalloonText">
+    <w:name w:val="Balloon Text"/>
+    <w:basedOn w:val="Normal"/>
+    <w:link w:val="BalloonTextChar"/>
+    <w:uiPriority w:val="99"/>
+    <w:semiHidden/>
+    <w:unhideWhenUsed/>
+    <w:rsid w:val="00ED2715"/>
+    <w:rPr>
+      <w:rFonts w:ascii="Times New Roman" w:hAnsi="Times New Roman" w:cs="Times New Roman"/>
+      <w:sz w:val="18"/>
+      <w:szCs w:val="18"/>
+    </w:rPr>
+  </w:style>
+  <w:style w:type="character" w:customStyle="1" w:styleId="BalloonTextChar">
+    <w:name w:val="Balloon Text Char"/>
+    <w:basedOn w:val="DefaultParagraphFont"/>
+    <w:link w:val="BalloonText"/>
+    <w:uiPriority w:val="99"/>
+    <w:semiHidden/>
+    <w:rsid w:val="00ED2715"/>
+    <w:rPr>
+      <w:rFonts w:ascii="Times New Roman" w:hAnsi="Times New Roman" w:cs="Times New Roman"/>
+      <w:sz w:val="18"/>
+      <w:szCs w:val="18"/>
+    </w:rPr>
+  </w:style>
+  <w:style w:type="table" w:styleId="TableGrid">
+    <w:name w:val="Table Grid"/>
+    <w:basedOn w:val="TableNormal"/>
+    <w:uiPriority w:val="39"/>
+    <w:rsid w:val="00ED2715"/>
+    <w:tblPr>
+      <w:tblBorders>
+        <w:top w:val="single" w:sz="4" w:space="0" w:color="auto"/>
+        <w:left w:val="single" w:sz="4" w:space="0" w:color="auto"/>
+        <w:bottom w:val="single" w:sz="4" w:space="0" w:color="auto"/>
+        <w:right w:val="single" w:sz="4" w:space="0" w:color="auto"/>
+        <w:insideH w:val="single" w:sz="4" w:space="0" w:color="auto"/>
+        <w:insideV w:val="single" w:sz="4" w:space="0" w:color="auto"/>
+      </w:tblBorders>
+    </w:tblPr>
+  </w:style>
 </w:styles>
 </file>
 

--- a/Book/8.Multilevel models.docx
+++ b/Book/8.Multilevel models.docx
@@ -124,11 +124,13 @@
                 </w:rPrChange>
               </w:rPr>
             </w:pPr>
+            <w:proofErr w:type="spellStart"/>
             <w:ins w:id="11" w:author="Microsoft Office User" w:date="2020-03-29T00:35:00Z">
               <w:r>
                 <w:t>str</w:t>
               </w:r>
             </w:ins>
+            <w:proofErr w:type="spellEnd"/>
             <w:ins w:id="12" w:author="Microsoft Office User" w:date="2020-03-29T00:28:00Z">
               <w:r>
                 <w:t>(stem)</w:t>
@@ -485,7 +487,23 @@
           <w:rPr>
             <w:lang w:val="vi-VN"/>
           </w:rPr>
-          <w:t>Asp45id: học lực trung bình của học sinh</w:t>
+          <w:t xml:space="preserve">Asp45: </w:t>
+        </w:r>
+      </w:ins>
+      <w:ins w:id="57" w:author="Microsoft Office User" w:date="2020-03-29T10:39:00Z">
+        <w:r>
+          <w:rPr>
+            <w:lang w:val="vi-VN"/>
+          </w:rPr>
+          <w:t xml:space="preserve">điểm </w:t>
+        </w:r>
+      </w:ins>
+      <w:ins w:id="58" w:author="Microsoft Office User" w:date="2020-03-29T00:37:00Z">
+        <w:r>
+          <w:rPr>
+            <w:lang w:val="vi-VN"/>
+          </w:rPr>
+          <w:t>học lực trung bình của học sinh</w:t>
         </w:r>
       </w:ins>
     </w:p>
@@ -497,14 +515,14 @@
           <w:numId w:val="2"/>
         </w:numPr>
         <w:rPr>
-          <w:ins w:id="57" w:author="Microsoft Office User" w:date="2020-03-29T00:36:00Z"/>
-          <w:lang w:val="vi-VN"/>
-        </w:rPr>
-        <w:pPrChange w:id="58" w:author="Microsoft Office User" w:date="2020-03-29T00:36:00Z">
+          <w:ins w:id="59" w:author="Microsoft Office User" w:date="2020-03-29T00:36:00Z"/>
+          <w:lang w:val="vi-VN"/>
+        </w:rPr>
+        <w:pPrChange w:id="60" w:author="Microsoft Office User" w:date="2020-03-29T00:36:00Z">
           <w:pPr/>
         </w:pPrChange>
       </w:pPr>
-      <w:ins w:id="59" w:author="Microsoft Office User" w:date="2020-03-29T00:37:00Z">
+      <w:ins w:id="61" w:author="Microsoft Office User" w:date="2020-03-29T00:37:00Z">
         <w:r>
           <w:rPr>
             <w:lang w:val="vi-VN"/>
@@ -512,7 +530,7 @@
           <w:t>Timesci</w:t>
         </w:r>
       </w:ins>
-      <w:ins w:id="60" w:author="Microsoft Office User" w:date="2020-03-29T00:38:00Z">
+      <w:ins w:id="62" w:author="Microsoft Office User" w:date="2020-03-29T00:38:00Z">
         <w:r>
           <w:rPr>
             <w:lang w:val="vi-VN"/>
@@ -524,19 +542,19 @@
     <w:p>
       <w:pPr>
         <w:rPr>
-          <w:ins w:id="61" w:author="Microsoft Office User" w:date="2020-03-29T00:38:00Z"/>
-          <w:lang w:val="vi-VN"/>
-        </w:rPr>
-      </w:pPr>
-    </w:p>
-    <w:p>
-      <w:pPr>
-        <w:rPr>
-          <w:ins w:id="62" w:author="Microsoft Office User" w:date="2020-03-29T00:40:00Z"/>
-          <w:lang w:val="vi-VN"/>
-        </w:rPr>
-      </w:pPr>
-      <w:ins w:id="63" w:author="Microsoft Office User" w:date="2020-03-29T00:38:00Z">
+          <w:ins w:id="63" w:author="Microsoft Office User" w:date="2020-03-29T00:38:00Z"/>
+          <w:lang w:val="vi-VN"/>
+        </w:rPr>
+      </w:pPr>
+    </w:p>
+    <w:p>
+      <w:pPr>
+        <w:rPr>
+          <w:ins w:id="64" w:author="Microsoft Office User" w:date="2020-03-29T00:40:00Z"/>
+          <w:lang w:val="vi-VN"/>
+        </w:rPr>
+      </w:pPr>
+      <w:ins w:id="65" w:author="Microsoft Office User" w:date="2020-03-29T00:38:00Z">
         <w:r>
           <w:rPr>
             <w:lang w:val="vi-VN"/>
@@ -544,7 +562,7 @@
           <w:t xml:space="preserve">Giả sử chúng ta đang định tìm mối liên hệ giữa học lực của học sinh và thời gian học sinh đọc sách. Với phương trình hồi </w:t>
         </w:r>
       </w:ins>
-      <w:ins w:id="64" w:author="Microsoft Office User" w:date="2020-03-29T00:39:00Z">
+      <w:ins w:id="66" w:author="Microsoft Office User" w:date="2020-03-29T00:39:00Z">
         <w:r>
           <w:rPr>
             <w:lang w:val="vi-VN"/>
@@ -552,18 +570,18 @@
           <w:t xml:space="preserve">quy tuyến tính ta có thể dựng mô hình tương quan giữa biến </w:t>
         </w:r>
       </w:ins>
-      <w:ins w:id="65" w:author="Microsoft Office User" w:date="2020-03-29T00:40:00Z">
-        <w:r>
-          <w:rPr>
-            <w:lang w:val="vi-VN"/>
-            <w:rPrChange w:id="66" w:author="Microsoft Office User" w:date="2020-03-29T00:40:00Z">
+      <w:ins w:id="67" w:author="Microsoft Office User" w:date="2020-03-29T00:40:00Z">
+        <w:r>
+          <w:rPr>
+            <w:lang w:val="vi-VN"/>
+            <w:rPrChange w:id="68" w:author="Microsoft Office User" w:date="2020-03-29T00:40:00Z">
               <w:rPr/>
             </w:rPrChange>
           </w:rPr>
           <w:t>$$</w:t>
         </w:r>
       </w:ins>
-      <w:ins w:id="67" w:author="Microsoft Office User" w:date="2020-03-29T00:39:00Z">
+      <w:ins w:id="69" w:author="Microsoft Office User" w:date="2020-03-29T00:39:00Z">
         <w:r>
           <w:rPr>
             <w:lang w:val="vi-VN"/>
@@ -573,25 +591,25 @@
         <w:r>
           <w:rPr>
             <w:lang w:val="vi-VN"/>
-            <w:rPrChange w:id="68" w:author="Microsoft Office User" w:date="2020-03-29T00:39:00Z">
+            <w:rPrChange w:id="70" w:author="Microsoft Office User" w:date="2020-03-29T00:39:00Z">
               <w:rPr/>
             </w:rPrChange>
           </w:rPr>
           <w:t xml:space="preserve">asp45id} </w:t>
         </w:r>
       </w:ins>
-      <w:ins w:id="69" w:author="Microsoft Office User" w:date="2020-03-29T00:40:00Z">
-        <w:r>
-          <w:rPr>
-            <w:lang w:val="vi-VN"/>
-            <w:rPrChange w:id="70" w:author="Microsoft Office User" w:date="2020-03-29T00:40:00Z">
+      <w:ins w:id="71" w:author="Microsoft Office User" w:date="2020-03-29T00:40:00Z">
+        <w:r>
+          <w:rPr>
+            <w:lang w:val="vi-VN"/>
+            <w:rPrChange w:id="72" w:author="Microsoft Office User" w:date="2020-03-29T00:40:00Z">
               <w:rPr/>
             </w:rPrChange>
           </w:rPr>
           <w:t xml:space="preserve">~ x_{timesci}$$ </w:t>
         </w:r>
       </w:ins>
-      <w:ins w:id="71" w:author="Microsoft Office User" w:date="2020-03-29T00:41:00Z">
+      <w:ins w:id="73" w:author="Microsoft Office User" w:date="2020-03-29T00:41:00Z">
         <w:r>
           <w:rPr>
             <w:lang w:val="vi-VN"/>
@@ -599,7 +617,7 @@
           <w:t xml:space="preserve">(xem chương hồi quy tuyến tính) </w:t>
         </w:r>
       </w:ins>
-      <w:ins w:id="72" w:author="Microsoft Office User" w:date="2020-03-29T00:40:00Z">
+      <w:ins w:id="74" w:author="Microsoft Office User" w:date="2020-03-29T00:40:00Z">
         <w:r>
           <w:rPr>
             <w:lang w:val="vi-VN"/>
@@ -612,14 +630,14 @@
       <w:pPr>
         <w:jc w:val="center"/>
         <w:rPr>
-          <w:ins w:id="73" w:author="Microsoft Office User" w:date="2020-03-29T00:39:00Z"/>
-          <w:lang w:val="vi-VN"/>
-        </w:rPr>
-        <w:pPrChange w:id="74" w:author="Microsoft Office User" w:date="2020-03-29T00:41:00Z">
+          <w:ins w:id="75" w:author="Microsoft Office User" w:date="2020-03-29T00:39:00Z"/>
+          <w:lang w:val="vi-VN"/>
+        </w:rPr>
+        <w:pPrChange w:id="76" w:author="Microsoft Office User" w:date="2020-03-29T00:41:00Z">
           <w:pPr/>
         </w:pPrChange>
       </w:pPr>
-      <w:ins w:id="75" w:author="Microsoft Office User" w:date="2020-03-29T00:40:00Z">
+      <w:ins w:id="77" w:author="Microsoft Office User" w:date="2020-03-29T00:40:00Z">
         <w:r>
           <w:rPr>
             <w:lang w:val="vi-VN"/>
@@ -636,7 +654,7 @@
           <w:rPr>
             <w:lang w:val="vi-VN"/>
           </w:rPr>
-          <w:t xml:space="preserve">asp45id} </w:t>
+          <w:t xml:space="preserve">asp45} </w:t>
         </w:r>
         <w:r>
           <w:rPr>
@@ -655,11 +673,11 @@
     <w:p>
       <w:pPr>
         <w:rPr>
-          <w:ins w:id="76" w:author="Microsoft Office User" w:date="2020-03-29T00:43:00Z"/>
-          <w:lang w:val="vi-VN"/>
-        </w:rPr>
-      </w:pPr>
-      <w:ins w:id="77" w:author="Microsoft Office User" w:date="2020-03-29T00:41:00Z">
+          <w:ins w:id="78" w:author="Microsoft Office User" w:date="2020-03-29T00:43:00Z"/>
+          <w:lang w:val="vi-VN"/>
+        </w:rPr>
+      </w:pPr>
+      <w:ins w:id="79" w:author="Microsoft Office User" w:date="2020-03-29T00:41:00Z">
         <w:r>
           <w:rPr>
             <w:lang w:val="vi-VN"/>
@@ -667,7 +685,7 @@
           <w:t xml:space="preserve">Tuy nhiên ở đây dữ liệu khảo sát của chúng ta có khối lớp học </w:t>
         </w:r>
       </w:ins>
-      <w:ins w:id="78" w:author="Microsoft Office User" w:date="2020-03-29T00:42:00Z">
+      <w:ins w:id="80" w:author="Microsoft Office User" w:date="2020-03-29T00:42:00Z">
         <w:r>
           <w:rPr>
             <w:lang w:val="vi-VN"/>
@@ -675,7 +693,7 @@
           <w:t>(</w:t>
         </w:r>
       </w:ins>
-      <w:ins w:id="79" w:author="Microsoft Office User" w:date="2020-03-29T00:41:00Z">
+      <w:ins w:id="81" w:author="Microsoft Office User" w:date="2020-03-29T00:41:00Z">
         <w:r>
           <w:rPr>
             <w:lang w:val="vi-VN"/>
@@ -683,7 +701,7 @@
           <w:t>6</w:t>
         </w:r>
       </w:ins>
-      <w:ins w:id="80" w:author="Microsoft Office User" w:date="2020-03-29T00:42:00Z">
+      <w:ins w:id="82" w:author="Microsoft Office User" w:date="2020-03-29T00:42:00Z">
         <w:r>
           <w:rPr>
             <w:lang w:val="vi-VN"/>
@@ -708,11 +726,11 @@
       <w:pPr>
         <w:jc w:val="center"/>
         <w:rPr>
-          <w:ins w:id="81" w:author="Microsoft Office User" w:date="2020-03-29T00:43:00Z"/>
-          <w:lang w:val="vi-VN"/>
-        </w:rPr>
-      </w:pPr>
-      <w:ins w:id="82" w:author="Microsoft Office User" w:date="2020-03-29T00:43:00Z">
+          <w:ins w:id="83" w:author="Microsoft Office User" w:date="2020-03-29T00:43:00Z"/>
+          <w:lang w:val="vi-VN"/>
+        </w:rPr>
+      </w:pPr>
+      <w:ins w:id="84" w:author="Microsoft Office User" w:date="2020-03-29T00:43:00Z">
         <w:r>
           <w:rPr>
             <w:lang w:val="vi-VN"/>
@@ -723,7 +741,7 @@
           <w:rPr>
             <w:lang w:val="vi-VN"/>
           </w:rPr>
-          <w:t xml:space="preserve">asp45id} </w:t>
+          <w:t xml:space="preserve">asp45} </w:t>
         </w:r>
         <w:r>
           <w:rPr>
@@ -756,7 +774,7 @@
           <w:t xml:space="preserve"> x_{</w:t>
         </w:r>
       </w:ins>
-      <w:ins w:id="83" w:author="Microsoft Office User" w:date="2020-03-29T00:44:00Z">
+      <w:ins w:id="85" w:author="Microsoft Office User" w:date="2020-03-29T00:44:00Z">
         <w:r>
           <w:rPr>
             <w:lang w:val="vi-VN"/>
@@ -764,7 +782,7 @@
           <w:t>grade</w:t>
         </w:r>
       </w:ins>
-      <w:ins w:id="84" w:author="Microsoft Office User" w:date="2020-03-29T00:43:00Z">
+      <w:ins w:id="86" w:author="Microsoft Office User" w:date="2020-03-29T00:43:00Z">
         <w:r>
           <w:rPr>
             <w:lang w:val="vi-VN"/>
@@ -782,11 +800,11 @@
     <w:p>
       <w:pPr>
         <w:rPr>
-          <w:ins w:id="85" w:author="Microsoft Office User" w:date="2020-03-29T00:47:00Z"/>
-          <w:lang w:val="vi-VN"/>
-        </w:rPr>
-      </w:pPr>
-      <w:ins w:id="86" w:author="Microsoft Office User" w:date="2020-03-29T00:44:00Z">
+          <w:ins w:id="87" w:author="Microsoft Office User" w:date="2020-03-29T00:47:00Z"/>
+          <w:lang w:val="vi-VN"/>
+        </w:rPr>
+      </w:pPr>
+      <w:ins w:id="88" w:author="Microsoft Office User" w:date="2020-03-29T00:44:00Z">
         <w:r>
           <w:rPr>
             <w:lang w:val="vi-VN"/>
@@ -794,7 +812,7 @@
           <w:t xml:space="preserve">Tuy nhiên cũng có thể thấy việc đưa yếu tố khối học vào </w:t>
         </w:r>
       </w:ins>
-      <w:ins w:id="87" w:author="Microsoft Office User" w:date="2020-03-29T00:45:00Z">
+      <w:ins w:id="89" w:author="Microsoft Office User" w:date="2020-03-29T00:45:00Z">
         <w:r>
           <w:rPr>
             <w:lang w:val="vi-VN"/>
@@ -802,7 +820,7 @@
           <w:t xml:space="preserve">đây có thể chưa hoàn toàn hợp lý. Nếu tách riêng khối học ta có thể có các quan hệ tách biệt giữa thời gian đọc sách và học </w:t>
         </w:r>
       </w:ins>
-      <w:ins w:id="88" w:author="Microsoft Office User" w:date="2020-03-29T00:46:00Z">
+      <w:ins w:id="90" w:author="Microsoft Office User" w:date="2020-03-29T00:46:00Z">
         <w:r>
           <w:rPr>
             <w:lang w:val="vi-VN"/>
@@ -816,7 +834,7 @@
           <w:t xml:space="preserve"> việc giả định yếu tố khối học sẽ ảnh hưởng tới </w:t>
         </w:r>
       </w:ins>
-      <w:ins w:id="89" w:author="Microsoft Office User" w:date="2020-03-29T00:47:00Z">
+      <w:ins w:id="91" w:author="Microsoft Office User" w:date="2020-03-29T00:47:00Z">
         <w:r>
           <w:rPr>
             <w:lang w:val="vi-VN"/>
@@ -828,11 +846,11 @@
     <w:p>
       <w:pPr>
         <w:rPr>
-          <w:ins w:id="90" w:author="Microsoft Office User" w:date="2020-03-29T00:49:00Z"/>
-          <w:lang w:val="vi-VN"/>
-        </w:rPr>
-      </w:pPr>
-      <w:ins w:id="91" w:author="Microsoft Office User" w:date="2020-03-29T00:47:00Z">
+          <w:ins w:id="92" w:author="Microsoft Office User" w:date="2020-03-29T00:49:00Z"/>
+          <w:lang w:val="vi-VN"/>
+        </w:rPr>
+      </w:pPr>
+      <w:ins w:id="93" w:author="Microsoft Office User" w:date="2020-03-29T00:47:00Z">
         <w:r>
           <w:rPr>
             <w:lang w:val="vi-VN"/>
@@ -840,7 +858,7 @@
           <w:t xml:space="preserve">Như vậy, </w:t>
         </w:r>
       </w:ins>
-      <w:ins w:id="92" w:author="Microsoft Office User" w:date="2020-03-29T00:48:00Z">
+      <w:ins w:id="94" w:author="Microsoft Office User" w:date="2020-03-29T00:48:00Z">
         <w:r>
           <w:rPr>
             <w:lang w:val="vi-VN"/>
@@ -848,7 +866,7 @@
           <w:t xml:space="preserve">ta có thể tách dữ liệu ra thành 4 khối dữ liệu cho 4 khối lớp và tiến hành phân tích độc lập trên frequentist </w:t>
         </w:r>
       </w:ins>
-      <w:ins w:id="93" w:author="Microsoft Office User" w:date="2020-03-29T00:49:00Z">
+      <w:ins w:id="95" w:author="Microsoft Office User" w:date="2020-03-29T00:49:00Z">
         <w:r>
           <w:rPr>
             <w:lang w:val="vi-VN"/>
@@ -860,7 +878,7 @@
     <w:p>
       <w:pPr>
         <w:rPr>
-          <w:ins w:id="94" w:author="Microsoft Office User" w:date="2020-03-29T00:49:00Z"/>
+          <w:ins w:id="96" w:author="Microsoft Office User" w:date="2020-03-29T00:49:00Z"/>
           <w:lang w:val="vi-VN"/>
         </w:rPr>
       </w:pPr>
@@ -876,7 +894,7 @@
       </w:tblGrid>
       <w:tr>
         <w:trPr>
-          <w:ins w:id="95" w:author="Microsoft Office User" w:date="2020-03-29T00:49:00Z"/>
+          <w:ins w:id="97" w:author="Microsoft Office User" w:date="2020-03-29T00:49:00Z"/>
         </w:trPr>
         <w:tc>
           <w:tcPr>
@@ -885,24 +903,25 @@
           <w:p>
             <w:pPr>
               <w:rPr>
-                <w:ins w:id="96" w:author="Microsoft Office User" w:date="2020-03-29T01:10:00Z"/>
-              </w:rPr>
-            </w:pPr>
-            <w:ins w:id="97" w:author="Microsoft Office User" w:date="2020-03-29T01:10:00Z">
-              <w:r>
-                <w:t>stem6 = stem[stem$gradeid ==6,]</w:t>
-              </w:r>
-            </w:ins>
-          </w:p>
-          <w:p>
-            <w:pPr>
-              <w:rPr>
                 <w:ins w:id="98" w:author="Microsoft Office User" w:date="2020-03-29T01:10:00Z"/>
               </w:rPr>
             </w:pPr>
             <w:ins w:id="99" w:author="Microsoft Office User" w:date="2020-03-29T01:10:00Z">
               <w:r>
-                <w:t>stem7 = stem[stem$gradeid ==7,]</w:t>
+                <w:t xml:space="preserve">stem6 = </w:t>
+              </w:r>
+              <w:proofErr w:type="gramStart"/>
+              <w:r>
+                <w:t>stem[</w:t>
+              </w:r>
+              <w:proofErr w:type="spellStart"/>
+              <w:proofErr w:type="gramEnd"/>
+              <w:r>
+                <w:t>stem$gradeid</w:t>
+              </w:r>
+              <w:proofErr w:type="spellEnd"/>
+              <w:r>
+                <w:t xml:space="preserve"> ==6,]</w:t>
               </w:r>
             </w:ins>
           </w:p>
@@ -914,7 +933,20 @@
             </w:pPr>
             <w:ins w:id="101" w:author="Microsoft Office User" w:date="2020-03-29T01:10:00Z">
               <w:r>
-                <w:t>stem8 = stem[stem$gradeid ==8,]</w:t>
+                <w:t xml:space="preserve">stem7 = </w:t>
+              </w:r>
+              <w:proofErr w:type="gramStart"/>
+              <w:r>
+                <w:t>stem[</w:t>
+              </w:r>
+              <w:proofErr w:type="spellStart"/>
+              <w:proofErr w:type="gramEnd"/>
+              <w:r>
+                <w:t>stem$gradeid</w:t>
+              </w:r>
+              <w:proofErr w:type="spellEnd"/>
+              <w:r>
+                <w:t xml:space="preserve"> ==7,]</w:t>
               </w:r>
             </w:ins>
           </w:p>
@@ -926,7 +958,20 @@
             </w:pPr>
             <w:ins w:id="103" w:author="Microsoft Office User" w:date="2020-03-29T01:10:00Z">
               <w:r>
-                <w:t>stem9 = stem[stem$gradeid ==9,]</w:t>
+                <w:t xml:space="preserve">stem8 = </w:t>
+              </w:r>
+              <w:proofErr w:type="gramStart"/>
+              <w:r>
+                <w:t>stem[</w:t>
+              </w:r>
+              <w:proofErr w:type="spellStart"/>
+              <w:proofErr w:type="gramEnd"/>
+              <w:r>
+                <w:t>stem$gradeid</w:t>
+              </w:r>
+              <w:proofErr w:type="spellEnd"/>
+              <w:r>
+                <w:t xml:space="preserve"> ==8,]</w:t>
               </w:r>
             </w:ins>
           </w:p>
@@ -938,7 +983,20 @@
             </w:pPr>
             <w:ins w:id="105" w:author="Microsoft Office User" w:date="2020-03-29T01:10:00Z">
               <w:r>
-                <w:t>fit6 &lt;- lm(aps45 ~ timesci, data = stem6)</w:t>
+                <w:t xml:space="preserve">stem9 = </w:t>
+              </w:r>
+              <w:proofErr w:type="gramStart"/>
+              <w:r>
+                <w:t>stem[</w:t>
+              </w:r>
+              <w:proofErr w:type="spellStart"/>
+              <w:proofErr w:type="gramEnd"/>
+              <w:r>
+                <w:t>stem$gradeid</w:t>
+              </w:r>
+              <w:proofErr w:type="spellEnd"/>
+              <w:r>
+                <w:t xml:space="preserve"> ==9,]</w:t>
               </w:r>
             </w:ins>
           </w:p>
@@ -950,7 +1008,28 @@
             </w:pPr>
             <w:ins w:id="107" w:author="Microsoft Office User" w:date="2020-03-29T01:10:00Z">
               <w:r>
-                <w:t>fit7 &lt;- lm(aps45id ~ timesci, data = stem7)</w:t>
+                <w:t xml:space="preserve">fit6 &lt;- </w:t>
+              </w:r>
+              <w:proofErr w:type="spellStart"/>
+              <w:proofErr w:type="gramStart"/>
+              <w:r>
+                <w:t>lm</w:t>
+              </w:r>
+              <w:proofErr w:type="spellEnd"/>
+              <w:r>
+                <w:t>(</w:t>
+              </w:r>
+              <w:proofErr w:type="gramEnd"/>
+              <w:r>
+                <w:t xml:space="preserve">aps45 ~ </w:t>
+              </w:r>
+              <w:proofErr w:type="spellStart"/>
+              <w:r>
+                <w:t>timesci</w:t>
+              </w:r>
+              <w:proofErr w:type="spellEnd"/>
+              <w:r>
+                <w:t>, data = stem6)</w:t>
               </w:r>
             </w:ins>
           </w:p>
@@ -962,7 +1041,28 @@
             </w:pPr>
             <w:ins w:id="109" w:author="Microsoft Office User" w:date="2020-03-29T01:10:00Z">
               <w:r>
-                <w:t>fit8 &lt;- lm(aps45id ~ timesci, data = stem8)</w:t>
+                <w:t xml:space="preserve">fit7 &lt;- </w:t>
+              </w:r>
+              <w:proofErr w:type="spellStart"/>
+              <w:proofErr w:type="gramStart"/>
+              <w:r>
+                <w:t>lm</w:t>
+              </w:r>
+              <w:proofErr w:type="spellEnd"/>
+              <w:r>
+                <w:t>(</w:t>
+              </w:r>
+              <w:proofErr w:type="gramEnd"/>
+              <w:r>
+                <w:t xml:space="preserve">aps45id ~ </w:t>
+              </w:r>
+              <w:proofErr w:type="spellStart"/>
+              <w:r>
+                <w:t>timesci</w:t>
+              </w:r>
+              <w:proofErr w:type="spellEnd"/>
+              <w:r>
+                <w:t>, data = stem7)</w:t>
               </w:r>
             </w:ins>
           </w:p>
@@ -974,7 +1074,28 @@
             </w:pPr>
             <w:ins w:id="111" w:author="Microsoft Office User" w:date="2020-03-29T01:10:00Z">
               <w:r>
-                <w:t>fit9 &lt;- lm(aps45id ~ timesci, data = stem9)</w:t>
+                <w:t xml:space="preserve">fit8 &lt;- </w:t>
+              </w:r>
+              <w:proofErr w:type="spellStart"/>
+              <w:proofErr w:type="gramStart"/>
+              <w:r>
+                <w:t>lm</w:t>
+              </w:r>
+              <w:proofErr w:type="spellEnd"/>
+              <w:r>
+                <w:t>(</w:t>
+              </w:r>
+              <w:proofErr w:type="gramEnd"/>
+              <w:r>
+                <w:t xml:space="preserve">aps45id ~ </w:t>
+              </w:r>
+              <w:proofErr w:type="spellStart"/>
+              <w:r>
+                <w:t>timesci</w:t>
+              </w:r>
+              <w:proofErr w:type="spellEnd"/>
+              <w:r>
+                <w:t>, data = stem8)</w:t>
               </w:r>
             </w:ins>
           </w:p>
@@ -986,7 +1107,28 @@
             </w:pPr>
             <w:ins w:id="113" w:author="Microsoft Office User" w:date="2020-03-29T01:10:00Z">
               <w:r>
-                <w:t>summary(fit6)  # Report the results</w:t>
+                <w:t xml:space="preserve">fit9 &lt;- </w:t>
+              </w:r>
+              <w:proofErr w:type="spellStart"/>
+              <w:proofErr w:type="gramStart"/>
+              <w:r>
+                <w:t>lm</w:t>
+              </w:r>
+              <w:proofErr w:type="spellEnd"/>
+              <w:r>
+                <w:t>(</w:t>
+              </w:r>
+              <w:proofErr w:type="gramEnd"/>
+              <w:r>
+                <w:t xml:space="preserve">aps45id ~ </w:t>
+              </w:r>
+              <w:proofErr w:type="spellStart"/>
+              <w:r>
+                <w:t>timesci</w:t>
+              </w:r>
+              <w:proofErr w:type="spellEnd"/>
+              <w:r>
+                <w:t>, data = stem9)</w:t>
               </w:r>
             </w:ins>
           </w:p>
@@ -998,7 +1140,15 @@
             </w:pPr>
             <w:ins w:id="115" w:author="Microsoft Office User" w:date="2020-03-29T01:10:00Z">
               <w:r>
-                <w:t>summary(fit7)  # Report the results</w:t>
+                <w:t>summary(fit6</w:t>
+              </w:r>
+              <w:proofErr w:type="gramStart"/>
+              <w:r>
+                <w:t>)  #</w:t>
+              </w:r>
+              <w:proofErr w:type="gramEnd"/>
+              <w:r>
+                <w:t xml:space="preserve"> Report the results</w:t>
               </w:r>
             </w:ins>
           </w:p>
@@ -1010,30 +1160,64 @@
             </w:pPr>
             <w:ins w:id="117" w:author="Microsoft Office User" w:date="2020-03-29T01:10:00Z">
               <w:r>
-                <w:t>summary(fit8)  # Report the results</w:t>
+                <w:t>summary(fit7</w:t>
+              </w:r>
+              <w:proofErr w:type="gramStart"/>
+              <w:r>
+                <w:t>)  #</w:t>
+              </w:r>
+              <w:proofErr w:type="gramEnd"/>
+              <w:r>
+                <w:t xml:space="preserve"> Report the results</w:t>
               </w:r>
             </w:ins>
           </w:p>
           <w:p>
             <w:pPr>
               <w:rPr>
-                <w:ins w:id="118" w:author="Microsoft Office User" w:date="2020-03-29T00:49:00Z"/>
-                <w:rPrChange w:id="119" w:author="Microsoft Office User" w:date="2020-03-29T00:49:00Z">
+                <w:ins w:id="118" w:author="Microsoft Office User" w:date="2020-03-29T01:10:00Z"/>
+              </w:rPr>
+            </w:pPr>
+            <w:ins w:id="119" w:author="Microsoft Office User" w:date="2020-03-29T01:10:00Z">
+              <w:r>
+                <w:t>summary(fit8</w:t>
+              </w:r>
+              <w:proofErr w:type="gramStart"/>
+              <w:r>
+                <w:t>)  #</w:t>
+              </w:r>
+              <w:proofErr w:type="gramEnd"/>
+              <w:r>
+                <w:t xml:space="preserve"> Report the results</w:t>
+              </w:r>
+            </w:ins>
+          </w:p>
+          <w:p>
+            <w:pPr>
+              <w:rPr>
+                <w:ins w:id="120" w:author="Microsoft Office User" w:date="2020-03-29T00:49:00Z"/>
+                <w:rPrChange w:id="121" w:author="Microsoft Office User" w:date="2020-03-29T00:49:00Z">
                   <w:rPr>
-                    <w:ins w:id="120" w:author="Microsoft Office User" w:date="2020-03-29T00:49:00Z"/>
+                    <w:ins w:id="122" w:author="Microsoft Office User" w:date="2020-03-29T00:49:00Z"/>
                     <w:lang w:val="vi-VN"/>
                   </w:rPr>
                 </w:rPrChange>
               </w:rPr>
             </w:pPr>
-            <w:ins w:id="121" w:author="Microsoft Office User" w:date="2020-03-29T01:10:00Z">
+            <w:ins w:id="123" w:author="Microsoft Office User" w:date="2020-03-29T01:10:00Z">
               <w:r>
                 <w:lastRenderedPageBreak/>
-                <w:t>summary(fit9)  # Report the results</w:t>
+                <w:t>summary(fit9</w:t>
+              </w:r>
+              <w:proofErr w:type="gramStart"/>
+              <w:r>
+                <w:t>)  #</w:t>
+              </w:r>
+              <w:proofErr w:type="gramEnd"/>
+              <w:r>
+                <w:t xml:space="preserve"> Report the results</w:t>
               </w:r>
             </w:ins>
-            <w:bookmarkStart w:id="122" w:name="_GoBack"/>
-            <w:bookmarkEnd w:id="122"/>
           </w:p>
         </w:tc>
       </w:tr>
@@ -1041,25 +1225,25 @@
     <w:p>
       <w:pPr>
         <w:rPr>
-          <w:ins w:id="123" w:author="Microsoft Office User" w:date="2020-03-29T01:09:00Z"/>
-          <w:lang w:val="vi-VN"/>
-        </w:rPr>
-      </w:pPr>
-    </w:p>
-    <w:p>
-      <w:pPr>
-        <w:rPr>
-          <w:ins w:id="124" w:author="Microsoft Office User" w:date="2020-03-29T00:43:00Z"/>
-          <w:lang w:val="vi-VN"/>
-        </w:rPr>
-      </w:pPr>
-      <w:ins w:id="125" w:author="Microsoft Office User" w:date="2020-03-29T01:09:00Z">
+          <w:ins w:id="124" w:author="Microsoft Office User" w:date="2020-03-29T01:09:00Z"/>
+          <w:lang w:val="vi-VN"/>
+        </w:rPr>
+      </w:pPr>
+    </w:p>
+    <w:p>
+      <w:pPr>
+        <w:rPr>
+          <w:ins w:id="125" w:author="Microsoft Office User" w:date="2020-03-29T10:36:00Z"/>
+          <w:lang w:val="vi-VN"/>
+        </w:rPr>
+      </w:pPr>
+      <w:ins w:id="126" w:author="Microsoft Office User" w:date="2020-03-29T10:42:00Z">
         <w:r>
           <w:rPr>
             <w:lang w:val="vi-VN"/>
           </w:rPr>
           <w:drawing>
-            <wp:inline distT="0" distB="0" distL="0" distR="0" wp14:anchorId="4D4AA49D" wp14:editId="4EA32C7E">
+            <wp:inline distT="0" distB="0" distL="0" distR="0" wp14:anchorId="26B52724" wp14:editId="4D7BDDCC">
               <wp:extent cx="5727700" cy="3919220"/>
               <wp:effectExtent l="0" t="0" r="0" b="5080"/>
               <wp:docPr id="1" name="Picture 1"/>
@@ -1099,16 +1283,255 @@
     <w:p>
       <w:pPr>
         <w:rPr>
-          <w:ins w:id="126" w:author="Microsoft Office User" w:date="2020-03-29T00:41:00Z"/>
-          <w:lang w:val="vi-VN"/>
-        </w:rPr>
-      </w:pPr>
-    </w:p>
-    <w:p>
-      <w:pPr>
-        <w:rPr>
-          <w:lang w:val="vi-VN"/>
-          <w:rPrChange w:id="127" w:author="Microsoft Office User" w:date="2020-03-29T00:36:00Z">
+          <w:ins w:id="127" w:author="Microsoft Office User" w:date="2020-03-29T10:38:00Z"/>
+          <w:lang w:val="vi-VN"/>
+        </w:rPr>
+      </w:pPr>
+      <w:ins w:id="128" w:author="Microsoft Office User" w:date="2020-03-29T10:36:00Z">
+        <w:r>
+          <w:rPr>
+            <w:lang w:val="vi-VN"/>
+            <w:rPrChange w:id="129" w:author="Microsoft Office User" w:date="2020-03-29T10:37:00Z">
+              <w:rPr/>
+            </w:rPrChange>
+          </w:rPr>
+          <w:t>Nh</w:t>
+        </w:r>
+      </w:ins>
+      <w:ins w:id="130" w:author="Microsoft Office User" w:date="2020-03-29T10:37:00Z">
+        <w:r>
+          <w:rPr>
+            <w:lang w:val="vi-VN"/>
+          </w:rPr>
+          <w:t>ư vậy, ta thấy cách hồi quy trên, ta phân hoạch dữ liệu ra 4 nhóm dữ liệu độc lập, kết quả sẽ cho ta 4 đường hồi quy khác nhau của 4 nhóm. Nếu</w:t>
+        </w:r>
+      </w:ins>
+      <w:ins w:id="131" w:author="Microsoft Office User" w:date="2020-03-29T10:38:00Z">
+        <w:r>
+          <w:rPr>
+            <w:lang w:val="vi-VN"/>
+          </w:rPr>
+          <w:t xml:space="preserve"> viết lại công thức hồi quy cho </w:t>
+        </w:r>
+      </w:ins>
+      <w:ins w:id="132" w:author="Microsoft Office User" w:date="2020-03-29T11:03:00Z">
+        <w:r>
+          <w:rPr>
+            <w:lang w:val="vi-VN"/>
+          </w:rPr>
+          <w:t>p</w:t>
+        </w:r>
+      </w:ins>
+      <w:ins w:id="133" w:author="Microsoft Office User" w:date="2020-03-29T10:38:00Z">
+        <w:r>
+          <w:rPr>
+            <w:lang w:val="vi-VN"/>
+          </w:rPr>
+          <w:t xml:space="preserve"> nhóm dữ liệu ta sẽ có dạng</w:t>
+        </w:r>
+      </w:ins>
+      <w:ins w:id="134" w:author="Microsoft Office User" w:date="2020-03-29T10:52:00Z">
+        <w:r>
+          <w:rPr>
+            <w:lang w:val="vi-VN"/>
+            <w:rPrChange w:id="135" w:author="Microsoft Office User" w:date="2020-03-29T10:52:00Z">
+              <w:rPr/>
+            </w:rPrChange>
+          </w:rPr>
+          <w:t xml:space="preserve"> </w:t>
+        </w:r>
+      </w:ins>
+      <w:ins w:id="136" w:author="Microsoft Office User" w:date="2020-03-29T10:53:00Z">
+        <w:r>
+          <w:rPr>
+            <w:lang w:val="vi-VN"/>
+            <w:rPrChange w:id="137" w:author="Microsoft Office User" w:date="2020-03-29T10:53:00Z">
+              <w:rPr/>
+            </w:rPrChange>
+          </w:rPr>
+          <w:t>(mixed mo</w:t>
+        </w:r>
+        <w:r>
+          <w:rPr>
+            <w:lang w:val="vi-VN"/>
+            <w:rPrChange w:id="138" w:author="Microsoft Office User" w:date="2020-03-29T10:53:00Z">
+              <w:rPr/>
+            </w:rPrChange>
+          </w:rPr>
+          <w:t>de)</w:t>
+        </w:r>
+      </w:ins>
+      <w:ins w:id="139" w:author="Microsoft Office User" w:date="2020-03-29T10:38:00Z">
+        <w:r>
+          <w:rPr>
+            <w:lang w:val="vi-VN"/>
+          </w:rPr>
+          <w:t>:</w:t>
+        </w:r>
+      </w:ins>
+    </w:p>
+    <w:p>
+      <w:pPr>
+        <w:jc w:val="center"/>
+        <w:rPr>
+          <w:ins w:id="140" w:author="Microsoft Office User" w:date="2020-03-29T00:43:00Z"/>
+          <w:lang w:val="vi-VN"/>
+        </w:rPr>
+        <w:pPrChange w:id="141" w:author="Microsoft Office User" w:date="2020-03-29T10:52:00Z">
+          <w:pPr/>
+        </w:pPrChange>
+      </w:pPr>
+      <w:ins w:id="142" w:author="Microsoft Office User" w:date="2020-03-29T10:38:00Z">
+        <w:r>
+          <w:rPr>
+            <w:lang w:val="vi-VN"/>
+          </w:rPr>
+          <w:t>$$y</w:t>
+        </w:r>
+      </w:ins>
+      <w:ins w:id="143" w:author="Microsoft Office User" w:date="2020-03-29T10:50:00Z">
+        <w:r>
+          <w:rPr>
+            <w:lang w:val="vi-VN"/>
+            <w:rPrChange w:id="144" w:author="Microsoft Office User" w:date="2020-03-29T10:52:00Z">
+              <w:rPr/>
+            </w:rPrChange>
+          </w:rPr>
+          <w:t>_</w:t>
+        </w:r>
+      </w:ins>
+      <w:ins w:id="145" w:author="Microsoft Office User" w:date="2020-03-29T10:51:00Z">
+        <w:r>
+          <w:rPr>
+            <w:lang w:val="vi-VN"/>
+            <w:rPrChange w:id="146" w:author="Microsoft Office User" w:date="2020-03-29T10:52:00Z">
+              <w:rPr/>
+            </w:rPrChange>
+          </w:rPr>
+          <w:t>{</w:t>
+        </w:r>
+      </w:ins>
+      <w:ins w:id="147" w:author="Microsoft Office User" w:date="2020-03-29T10:50:00Z">
+        <w:r>
+          <w:rPr>
+            <w:lang w:val="vi-VN"/>
+            <w:rPrChange w:id="148" w:author="Microsoft Office User" w:date="2020-03-29T10:52:00Z">
+              <w:rPr/>
+            </w:rPrChange>
+          </w:rPr>
+          <w:t>k</w:t>
+        </w:r>
+      </w:ins>
+      <w:ins w:id="149" w:author="Microsoft Office User" w:date="2020-03-29T10:51:00Z">
+        <w:r>
+          <w:rPr>
+            <w:lang w:val="vi-VN"/>
+            <w:rPrChange w:id="150" w:author="Microsoft Office User" w:date="2020-03-29T10:52:00Z">
+              <w:rPr/>
+            </w:rPrChange>
+          </w:rPr>
+          <w:t>i} = \alpha_k + \beta_k x_{k</w:t>
+        </w:r>
+      </w:ins>
+      <w:ins w:id="151" w:author="Microsoft Office User" w:date="2020-03-29T10:52:00Z">
+        <w:r>
+          <w:rPr>
+            <w:lang w:val="vi-VN"/>
+            <w:rPrChange w:id="152" w:author="Microsoft Office User" w:date="2020-03-29T10:52:00Z">
+              <w:rPr/>
+            </w:rPrChange>
+          </w:rPr>
+          <w:t>i}$$</w:t>
+        </w:r>
+      </w:ins>
+    </w:p>
+    <w:p>
+      <w:pPr>
+        <w:rPr>
+          <w:ins w:id="153" w:author="Microsoft Office User" w:date="2020-03-29T10:52:00Z"/>
+          <w:lang w:val="vi-VN"/>
+        </w:rPr>
+      </w:pPr>
+      <w:ins w:id="154" w:author="Microsoft Office User" w:date="2020-03-29T11:02:00Z">
+        <w:r>
+          <w:rPr>
+            <w:lang w:val="vi-VN"/>
+            <w:rPrChange w:id="155" w:author="Microsoft Office User" w:date="2020-03-29T11:03:00Z">
+              <w:rPr/>
+            </w:rPrChange>
+          </w:rPr>
+          <w:t>Trong đó</w:t>
+        </w:r>
+        <w:r>
+          <w:rPr>
+            <w:lang w:val="vi-VN"/>
+          </w:rPr>
+          <w:t xml:space="preserve"> </w:t>
+        </w:r>
+        <w:r>
+          <w:rPr>
+            <w:lang w:val="vi-VN"/>
+          </w:rPr>
+          <w:t xml:space="preserve">k </w:t>
+        </w:r>
+      </w:ins>
+      <w:ins w:id="156" w:author="Microsoft Office User" w:date="2020-03-29T11:03:00Z">
+        <w:r>
+          <w:rPr>
+            <w:lang w:val="vi-VN"/>
+          </w:rPr>
+          <w:t>là số nhóm dữ liệu</w:t>
+        </w:r>
+        <w:r>
+          <w:rPr>
+            <w:lang w:val="vi-VN"/>
+          </w:rPr>
+          <w:t xml:space="preserve"> k = 1..p</w:t>
+        </w:r>
+        <w:r>
+          <w:rPr>
+            <w:lang w:val="vi-VN"/>
+          </w:rPr>
+          <w:t>.</w:t>
+        </w:r>
+      </w:ins>
+    </w:p>
+    <w:p>
+      <w:pPr>
+        <w:rPr>
+          <w:ins w:id="157" w:author="Microsoft Office User" w:date="2020-03-29T11:03:00Z"/>
+          <w:lang w:val="vi-VN"/>
+        </w:rPr>
+      </w:pPr>
+    </w:p>
+    <w:p>
+      <w:pPr>
+        <w:rPr>
+          <w:ins w:id="158" w:author="Microsoft Office User" w:date="2020-03-29T00:41:00Z"/>
+          <w:rPrChange w:id="159" w:author="Microsoft Office User" w:date="2020-03-29T11:05:00Z">
+            <w:rPr>
+              <w:ins w:id="160" w:author="Microsoft Office User" w:date="2020-03-29T00:41:00Z"/>
+              <w:lang w:val="vi-VN"/>
+            </w:rPr>
+          </w:rPrChange>
+        </w:rPr>
+      </w:pPr>
+      <w:ins w:id="161" w:author="Microsoft Office User" w:date="2020-03-29T11:03:00Z">
+        <w:r>
+          <w:rPr>
+            <w:lang w:val="vi-VN"/>
+          </w:rPr>
+          <w:t xml:space="preserve">Nếu </w:t>
+        </w:r>
+      </w:ins>
+      <w:bookmarkStart w:id="162" w:name="_GoBack"/>
+      <w:bookmarkEnd w:id="162"/>
+    </w:p>
+    <w:p>
+      <w:pPr>
+        <w:rPr>
+          <w:lang w:val="vi-VN"/>
+          <w:rPrChange w:id="163" w:author="Microsoft Office User" w:date="2020-03-29T00:36:00Z">
             <w:rPr/>
           </w:rPrChange>
         </w:rPr>

--- a/Book/8.Multilevel models.docx
+++ b/Book/8.Multilevel models.docx
@@ -578,7 +578,7 @@
               <w:rPr/>
             </w:rPrChange>
           </w:rPr>
-          <w:t>$$</w:t>
+          <w:t>$</w:t>
         </w:r>
       </w:ins>
       <w:ins w:id="69" w:author="Microsoft Office User" w:date="2020-03-29T00:39:00Z">
@@ -598,18 +598,40 @@
           <w:t xml:space="preserve">asp45id} </w:t>
         </w:r>
       </w:ins>
-      <w:ins w:id="71" w:author="Microsoft Office User" w:date="2020-03-29T00:40:00Z">
-        <w:r>
-          <w:rPr>
-            <w:lang w:val="vi-VN"/>
-            <w:rPrChange w:id="72" w:author="Microsoft Office User" w:date="2020-03-29T00:40:00Z">
+      <w:ins w:id="71" w:author="Microsoft Office User" w:date="2020-04-09T19:43:00Z">
+        <w:r>
+          <w:rPr>
+            <w:lang w:val="vi-VN"/>
+            <w:rPrChange w:id="72" w:author="Microsoft Office User" w:date="2020-04-09T19:43:00Z">
               <w:rPr/>
             </w:rPrChange>
           </w:rPr>
-          <w:t xml:space="preserve">~ x_{timesci}$$ </w:t>
-        </w:r>
-      </w:ins>
-      <w:ins w:id="73" w:author="Microsoft Office User" w:date="2020-03-29T00:41:00Z">
+          <w:t>~</w:t>
+        </w:r>
+      </w:ins>
+      <w:ins w:id="73" w:author="Microsoft Office User" w:date="2020-03-29T00:40:00Z">
+        <w:r>
+          <w:rPr>
+            <w:lang w:val="vi-VN"/>
+            <w:rPrChange w:id="74" w:author="Microsoft Office User" w:date="2020-03-29T00:40:00Z">
+              <w:rPr/>
+            </w:rPrChange>
+          </w:rPr>
+          <w:t xml:space="preserve"> x_{timesci}$</w:t>
+        </w:r>
+        <w:bookmarkStart w:id="75" w:name="_GoBack"/>
+        <w:bookmarkEnd w:id="75"/>
+        <w:r>
+          <w:rPr>
+            <w:lang w:val="vi-VN"/>
+            <w:rPrChange w:id="76" w:author="Microsoft Office User" w:date="2020-03-29T00:40:00Z">
+              <w:rPr/>
+            </w:rPrChange>
+          </w:rPr>
+          <w:t xml:space="preserve"> </w:t>
+        </w:r>
+      </w:ins>
+      <w:ins w:id="77" w:author="Microsoft Office User" w:date="2020-03-29T00:41:00Z">
         <w:r>
           <w:rPr>
             <w:lang w:val="vi-VN"/>
@@ -617,7 +639,7 @@
           <w:t xml:space="preserve">(xem chương hồi quy tuyến tính) </w:t>
         </w:r>
       </w:ins>
-      <w:ins w:id="74" w:author="Microsoft Office User" w:date="2020-03-29T00:40:00Z">
+      <w:ins w:id="78" w:author="Microsoft Office User" w:date="2020-03-29T00:40:00Z">
         <w:r>
           <w:rPr>
             <w:lang w:val="vi-VN"/>
@@ -630,181 +652,169 @@
       <w:pPr>
         <w:jc w:val="center"/>
         <w:rPr>
-          <w:ins w:id="75" w:author="Microsoft Office User" w:date="2020-03-29T00:39:00Z"/>
-          <w:lang w:val="vi-VN"/>
-        </w:rPr>
-        <w:pPrChange w:id="76" w:author="Microsoft Office User" w:date="2020-03-29T00:41:00Z">
+          <w:ins w:id="79" w:author="Microsoft Office User" w:date="2020-03-29T00:39:00Z"/>
+          <w:lang w:val="vi-VN"/>
+        </w:rPr>
+        <w:pPrChange w:id="80" w:author="Microsoft Office User" w:date="2020-03-29T00:41:00Z">
           <w:pPr/>
         </w:pPrChange>
       </w:pPr>
-      <w:ins w:id="77" w:author="Microsoft Office User" w:date="2020-03-29T00:40:00Z">
+      <w:ins w:id="81" w:author="Microsoft Office User" w:date="2020-03-29T00:40:00Z">
+        <w:r>
+          <w:rPr>
+            <w:lang w:val="vi-VN"/>
+          </w:rPr>
+          <w:t>$$y_{</w:t>
+        </w:r>
+        <w:r>
+          <w:rPr>
+            <w:lang w:val="vi-VN"/>
+          </w:rPr>
+          <w:t xml:space="preserve">asp45} </w:t>
+        </w:r>
+        <w:r>
+          <w:rPr>
+            <w:lang w:val="vi-VN"/>
+          </w:rPr>
+          <w:t>= \alpha + \beta</w:t>
+        </w:r>
+        <w:r>
+          <w:rPr>
+            <w:lang w:val="vi-VN"/>
+          </w:rPr>
+          <w:t xml:space="preserve"> x_{timesci}$$</w:t>
+        </w:r>
+      </w:ins>
+    </w:p>
+    <w:p>
+      <w:pPr>
+        <w:rPr>
+          <w:ins w:id="82" w:author="Microsoft Office User" w:date="2020-03-29T00:43:00Z"/>
+          <w:lang w:val="vi-VN"/>
+        </w:rPr>
+      </w:pPr>
+      <w:ins w:id="83" w:author="Microsoft Office User" w:date="2020-03-29T00:41:00Z">
+        <w:r>
+          <w:rPr>
+            <w:lang w:val="vi-VN"/>
+          </w:rPr>
+          <w:t xml:space="preserve">Tuy nhiên ở đây dữ liệu khảo sát của chúng ta có khối lớp học </w:t>
+        </w:r>
+      </w:ins>
+      <w:ins w:id="84" w:author="Microsoft Office User" w:date="2020-03-29T00:42:00Z">
+        <w:r>
+          <w:rPr>
+            <w:lang w:val="vi-VN"/>
+          </w:rPr>
+          <w:t>(</w:t>
+        </w:r>
+      </w:ins>
+      <w:ins w:id="85" w:author="Microsoft Office User" w:date="2020-03-29T00:41:00Z">
+        <w:r>
+          <w:rPr>
+            <w:lang w:val="vi-VN"/>
+          </w:rPr>
+          <w:t>6</w:t>
+        </w:r>
+      </w:ins>
+      <w:ins w:id="86" w:author="Microsoft Office User" w:date="2020-03-29T00:42:00Z">
+        <w:r>
+          <w:rPr>
+            <w:lang w:val="vi-VN"/>
+          </w:rPr>
+          <w:t>, 7, 8, 9)</w:t>
+        </w:r>
+        <w:r>
+          <w:rPr>
+            <w:lang w:val="vi-VN"/>
+          </w:rPr>
+          <w:t>. Tất nhiên chúng ta có thể đưa biến khối lớp vào phương trình như bài toán hồi quy đa biến (xem chương hồi quy tuyến tính)</w:t>
+        </w:r>
+        <w:r>
+          <w:rPr>
+            <w:lang w:val="vi-VN"/>
+          </w:rPr>
+          <w:t>.</w:t>
+        </w:r>
+      </w:ins>
+    </w:p>
+    <w:p>
+      <w:pPr>
+        <w:jc w:val="center"/>
+        <w:rPr>
+          <w:ins w:id="87" w:author="Microsoft Office User" w:date="2020-03-29T00:43:00Z"/>
+          <w:lang w:val="vi-VN"/>
+        </w:rPr>
+      </w:pPr>
+      <w:ins w:id="88" w:author="Microsoft Office User" w:date="2020-03-29T00:43:00Z">
+        <w:r>
+          <w:rPr>
+            <w:lang w:val="vi-VN"/>
+          </w:rPr>
+          <w:t>$$y_{</w:t>
+        </w:r>
+        <w:r>
+          <w:rPr>
+            <w:lang w:val="vi-VN"/>
+          </w:rPr>
+          <w:t xml:space="preserve">asp45} </w:t>
+        </w:r>
+        <w:r>
+          <w:rPr>
+            <w:lang w:val="vi-VN"/>
+          </w:rPr>
+          <w:t>= \alpha + \beta_</w:t>
+        </w:r>
+        <w:r>
+          <w:rPr>
+            <w:lang w:val="vi-VN"/>
+          </w:rPr>
+          <w:t>{timesci} x_{timesci}</w:t>
+        </w:r>
+        <w:r>
+          <w:rPr>
+            <w:lang w:val="vi-VN"/>
+          </w:rPr>
+          <w:t xml:space="preserve"> + \beta_{grade}</w:t>
+        </w:r>
+        <w:r>
+          <w:rPr>
+            <w:lang w:val="vi-VN"/>
+          </w:rPr>
+          <w:t xml:space="preserve"> x_{</w:t>
+        </w:r>
+      </w:ins>
+      <w:ins w:id="89" w:author="Microsoft Office User" w:date="2020-03-29T00:44:00Z">
+        <w:r>
+          <w:rPr>
+            <w:lang w:val="vi-VN"/>
+          </w:rPr>
+          <w:t>grade</w:t>
+        </w:r>
+      </w:ins>
+      <w:ins w:id="90" w:author="Microsoft Office User" w:date="2020-03-29T00:43:00Z">
+        <w:r>
+          <w:rPr>
+            <w:lang w:val="vi-VN"/>
+          </w:rPr>
+          <w:t>}</w:t>
+        </w:r>
         <w:r>
           <w:rPr>
             <w:lang w:val="vi-VN"/>
           </w:rPr>
           <w:t>$$</w:t>
         </w:r>
-        <w:r>
-          <w:rPr>
-            <w:lang w:val="vi-VN"/>
-          </w:rPr>
-          <w:t>y_{</w:t>
-        </w:r>
-        <w:r>
-          <w:rPr>
-            <w:lang w:val="vi-VN"/>
-          </w:rPr>
-          <w:t xml:space="preserve">asp45} </w:t>
-        </w:r>
-        <w:r>
-          <w:rPr>
-            <w:lang w:val="vi-VN"/>
-          </w:rPr>
-          <w:t>= \alpha + \beta</w:t>
-        </w:r>
-        <w:r>
-          <w:rPr>
-            <w:lang w:val="vi-VN"/>
-          </w:rPr>
-          <w:t xml:space="preserve"> x_{timesci}$$</w:t>
-        </w:r>
-      </w:ins>
-    </w:p>
-    <w:p>
-      <w:pPr>
-        <w:rPr>
-          <w:ins w:id="78" w:author="Microsoft Office User" w:date="2020-03-29T00:43:00Z"/>
-          <w:lang w:val="vi-VN"/>
-        </w:rPr>
-      </w:pPr>
-      <w:ins w:id="79" w:author="Microsoft Office User" w:date="2020-03-29T00:41:00Z">
-        <w:r>
-          <w:rPr>
-            <w:lang w:val="vi-VN"/>
-          </w:rPr>
-          <w:t xml:space="preserve">Tuy nhiên ở đây dữ liệu khảo sát của chúng ta có khối lớp học </w:t>
-        </w:r>
-      </w:ins>
-      <w:ins w:id="80" w:author="Microsoft Office User" w:date="2020-03-29T00:42:00Z">
-        <w:r>
-          <w:rPr>
-            <w:lang w:val="vi-VN"/>
-          </w:rPr>
-          <w:t>(</w:t>
-        </w:r>
-      </w:ins>
-      <w:ins w:id="81" w:author="Microsoft Office User" w:date="2020-03-29T00:41:00Z">
-        <w:r>
-          <w:rPr>
-            <w:lang w:val="vi-VN"/>
-          </w:rPr>
-          <w:t>6</w:t>
-        </w:r>
-      </w:ins>
-      <w:ins w:id="82" w:author="Microsoft Office User" w:date="2020-03-29T00:42:00Z">
-        <w:r>
-          <w:rPr>
-            <w:lang w:val="vi-VN"/>
-          </w:rPr>
-          <w:t>, 7, 8, 9)</w:t>
-        </w:r>
-        <w:r>
-          <w:rPr>
-            <w:lang w:val="vi-VN"/>
-          </w:rPr>
-          <w:t>. Tất nhiên chúng ta có thể đưa biến khối lớp vào phương trình như bài toán hồi quy đa biến (xem chương hồi quy tuyến tính)</w:t>
-        </w:r>
-        <w:r>
-          <w:rPr>
-            <w:lang w:val="vi-VN"/>
-          </w:rPr>
-          <w:t>.</w:t>
-        </w:r>
-      </w:ins>
-    </w:p>
-    <w:p>
-      <w:pPr>
-        <w:jc w:val="center"/>
-        <w:rPr>
-          <w:ins w:id="83" w:author="Microsoft Office User" w:date="2020-03-29T00:43:00Z"/>
-          <w:lang w:val="vi-VN"/>
-        </w:rPr>
-      </w:pPr>
-      <w:ins w:id="84" w:author="Microsoft Office User" w:date="2020-03-29T00:43:00Z">
-        <w:r>
-          <w:rPr>
-            <w:lang w:val="vi-VN"/>
-          </w:rPr>
-          <w:t>$$y_{</w:t>
-        </w:r>
-        <w:r>
-          <w:rPr>
-            <w:lang w:val="vi-VN"/>
-          </w:rPr>
-          <w:t xml:space="preserve">asp45} </w:t>
-        </w:r>
-        <w:r>
-          <w:rPr>
-            <w:lang w:val="vi-VN"/>
-          </w:rPr>
-          <w:t>= \alpha + \beta</w:t>
-        </w:r>
-        <w:r>
-          <w:rPr>
-            <w:lang w:val="vi-VN"/>
-          </w:rPr>
-          <w:t>_</w:t>
-        </w:r>
-        <w:r>
-          <w:rPr>
-            <w:lang w:val="vi-VN"/>
-          </w:rPr>
-          <w:t>{timesci} x_{timesci}</w:t>
-        </w:r>
-        <w:r>
-          <w:rPr>
-            <w:lang w:val="vi-VN"/>
-          </w:rPr>
-          <w:t xml:space="preserve"> + \beta_{grade}</w:t>
-        </w:r>
-        <w:r>
-          <w:rPr>
-            <w:lang w:val="vi-VN"/>
-          </w:rPr>
-          <w:t xml:space="preserve"> x_{</w:t>
-        </w:r>
-      </w:ins>
-      <w:ins w:id="85" w:author="Microsoft Office User" w:date="2020-03-29T00:44:00Z">
-        <w:r>
-          <w:rPr>
-            <w:lang w:val="vi-VN"/>
-          </w:rPr>
-          <w:t>grade</w:t>
-        </w:r>
-      </w:ins>
-      <w:ins w:id="86" w:author="Microsoft Office User" w:date="2020-03-29T00:43:00Z">
-        <w:r>
-          <w:rPr>
-            <w:lang w:val="vi-VN"/>
-          </w:rPr>
-          <w:t>}</w:t>
-        </w:r>
-        <w:r>
-          <w:rPr>
-            <w:lang w:val="vi-VN"/>
-          </w:rPr>
-          <w:t>$$</w:t>
-        </w:r>
-      </w:ins>
-    </w:p>
-    <w:p>
-      <w:pPr>
-        <w:rPr>
-          <w:ins w:id="87" w:author="Microsoft Office User" w:date="2020-03-29T00:47:00Z"/>
-          <w:lang w:val="vi-VN"/>
-        </w:rPr>
-      </w:pPr>
-      <w:ins w:id="88" w:author="Microsoft Office User" w:date="2020-03-29T00:44:00Z">
+      </w:ins>
+    </w:p>
+    <w:p>
+      <w:pPr>
+        <w:rPr>
+          <w:ins w:id="91" w:author="Microsoft Office User" w:date="2020-03-29T00:47:00Z"/>
+          <w:lang w:val="vi-VN"/>
+        </w:rPr>
+      </w:pPr>
+      <w:ins w:id="92" w:author="Microsoft Office User" w:date="2020-03-29T00:44:00Z">
         <w:r>
           <w:rPr>
             <w:lang w:val="vi-VN"/>
@@ -812,7 +822,7 @@
           <w:t xml:space="preserve">Tuy nhiên cũng có thể thấy việc đưa yếu tố khối học vào </w:t>
         </w:r>
       </w:ins>
-      <w:ins w:id="89" w:author="Microsoft Office User" w:date="2020-03-29T00:45:00Z">
+      <w:ins w:id="93" w:author="Microsoft Office User" w:date="2020-03-29T00:45:00Z">
         <w:r>
           <w:rPr>
             <w:lang w:val="vi-VN"/>
@@ -820,7 +830,7 @@
           <w:t xml:space="preserve">đây có thể chưa hoàn toàn hợp lý. Nếu tách riêng khối học ta có thể có các quan hệ tách biệt giữa thời gian đọc sách và học </w:t>
         </w:r>
       </w:ins>
-      <w:ins w:id="90" w:author="Microsoft Office User" w:date="2020-03-29T00:46:00Z">
+      <w:ins w:id="94" w:author="Microsoft Office User" w:date="2020-03-29T00:46:00Z">
         <w:r>
           <w:rPr>
             <w:lang w:val="vi-VN"/>
@@ -834,7 +844,7 @@
           <w:t xml:space="preserve"> việc giả định yếu tố khối học sẽ ảnh hưởng tới </w:t>
         </w:r>
       </w:ins>
-      <w:ins w:id="91" w:author="Microsoft Office User" w:date="2020-03-29T00:47:00Z">
+      <w:ins w:id="95" w:author="Microsoft Office User" w:date="2020-03-29T00:47:00Z">
         <w:r>
           <w:rPr>
             <w:lang w:val="vi-VN"/>
@@ -846,11 +856,11 @@
     <w:p>
       <w:pPr>
         <w:rPr>
-          <w:ins w:id="92" w:author="Microsoft Office User" w:date="2020-03-29T00:49:00Z"/>
-          <w:lang w:val="vi-VN"/>
-        </w:rPr>
-      </w:pPr>
-      <w:ins w:id="93" w:author="Microsoft Office User" w:date="2020-03-29T00:47:00Z">
+          <w:ins w:id="96" w:author="Microsoft Office User" w:date="2020-03-29T00:49:00Z"/>
+          <w:lang w:val="vi-VN"/>
+        </w:rPr>
+      </w:pPr>
+      <w:ins w:id="97" w:author="Microsoft Office User" w:date="2020-03-29T00:47:00Z">
         <w:r>
           <w:rPr>
             <w:lang w:val="vi-VN"/>
@@ -858,7 +868,7 @@
           <w:t xml:space="preserve">Như vậy, </w:t>
         </w:r>
       </w:ins>
-      <w:ins w:id="94" w:author="Microsoft Office User" w:date="2020-03-29T00:48:00Z">
+      <w:ins w:id="98" w:author="Microsoft Office User" w:date="2020-03-29T00:48:00Z">
         <w:r>
           <w:rPr>
             <w:lang w:val="vi-VN"/>
@@ -866,7 +876,7 @@
           <w:t xml:space="preserve">ta có thể tách dữ liệu ra thành 4 khối dữ liệu cho 4 khối lớp và tiến hành phân tích độc lập trên frequentist </w:t>
         </w:r>
       </w:ins>
-      <w:ins w:id="95" w:author="Microsoft Office User" w:date="2020-03-29T00:49:00Z">
+      <w:ins w:id="99" w:author="Microsoft Office User" w:date="2020-03-29T00:49:00Z">
         <w:r>
           <w:rPr>
             <w:lang w:val="vi-VN"/>
@@ -878,7 +888,7 @@
     <w:p>
       <w:pPr>
         <w:rPr>
-          <w:ins w:id="96" w:author="Microsoft Office User" w:date="2020-03-29T00:49:00Z"/>
+          <w:ins w:id="100" w:author="Microsoft Office User" w:date="2020-03-29T00:49:00Z"/>
           <w:lang w:val="vi-VN"/>
         </w:rPr>
       </w:pPr>
@@ -894,7 +904,7 @@
       </w:tblGrid>
       <w:tr>
         <w:trPr>
-          <w:ins w:id="97" w:author="Microsoft Office User" w:date="2020-03-29T00:49:00Z"/>
+          <w:ins w:id="101" w:author="Microsoft Office User" w:date="2020-03-29T00:49:00Z"/>
         </w:trPr>
         <w:tc>
           <w:tcPr>
@@ -903,62 +913,12 @@
           <w:p>
             <w:pPr>
               <w:rPr>
-                <w:ins w:id="98" w:author="Microsoft Office User" w:date="2020-03-29T01:10:00Z"/>
-              </w:rPr>
-            </w:pPr>
-            <w:ins w:id="99" w:author="Microsoft Office User" w:date="2020-03-29T01:10:00Z">
-              <w:r>
-                <w:t xml:space="preserve">stem6 = </w:t>
-              </w:r>
-              <w:proofErr w:type="gramStart"/>
-              <w:r>
-                <w:t>stem[</w:t>
-              </w:r>
-              <w:proofErr w:type="spellStart"/>
-              <w:proofErr w:type="gramEnd"/>
-              <w:r>
-                <w:t>stem$gradeid</w:t>
-              </w:r>
-              <w:proofErr w:type="spellEnd"/>
-              <w:r>
-                <w:t xml:space="preserve"> ==6,]</w:t>
-              </w:r>
-            </w:ins>
-          </w:p>
-          <w:p>
-            <w:pPr>
-              <w:rPr>
-                <w:ins w:id="100" w:author="Microsoft Office User" w:date="2020-03-29T01:10:00Z"/>
-              </w:rPr>
-            </w:pPr>
-            <w:ins w:id="101" w:author="Microsoft Office User" w:date="2020-03-29T01:10:00Z">
-              <w:r>
-                <w:t xml:space="preserve">stem7 = </w:t>
-              </w:r>
-              <w:proofErr w:type="gramStart"/>
-              <w:r>
-                <w:t>stem[</w:t>
-              </w:r>
-              <w:proofErr w:type="spellStart"/>
-              <w:proofErr w:type="gramEnd"/>
-              <w:r>
-                <w:t>stem$gradeid</w:t>
-              </w:r>
-              <w:proofErr w:type="spellEnd"/>
-              <w:r>
-                <w:t xml:space="preserve"> ==7,]</w:t>
-              </w:r>
-            </w:ins>
-          </w:p>
-          <w:p>
-            <w:pPr>
-              <w:rPr>
                 <w:ins w:id="102" w:author="Microsoft Office User" w:date="2020-03-29T01:10:00Z"/>
               </w:rPr>
             </w:pPr>
             <w:ins w:id="103" w:author="Microsoft Office User" w:date="2020-03-29T01:10:00Z">
               <w:r>
-                <w:t xml:space="preserve">stem8 = </w:t>
+                <w:t xml:space="preserve">stem6 = </w:t>
               </w:r>
               <w:proofErr w:type="gramStart"/>
               <w:r>
@@ -971,7 +931,7 @@
               </w:r>
               <w:proofErr w:type="spellEnd"/>
               <w:r>
-                <w:t xml:space="preserve"> ==8,]</w:t>
+                <w:t xml:space="preserve"> ==6,]</w:t>
               </w:r>
             </w:ins>
           </w:p>
@@ -983,7 +943,7 @@
             </w:pPr>
             <w:ins w:id="105" w:author="Microsoft Office User" w:date="2020-03-29T01:10:00Z">
               <w:r>
-                <w:t xml:space="preserve">stem9 = </w:t>
+                <w:t xml:space="preserve">stem7 = </w:t>
               </w:r>
               <w:proofErr w:type="gramStart"/>
               <w:r>
@@ -996,7 +956,7 @@
               </w:r>
               <w:proofErr w:type="spellEnd"/>
               <w:r>
-                <w:t xml:space="preserve"> ==9,]</w:t>
+                <w:t xml:space="preserve"> ==7,]</w:t>
               </w:r>
             </w:ins>
           </w:p>
@@ -1008,28 +968,20 @@
             </w:pPr>
             <w:ins w:id="107" w:author="Microsoft Office User" w:date="2020-03-29T01:10:00Z">
               <w:r>
-                <w:t xml:space="preserve">fit6 &lt;- </w:t>
+                <w:t xml:space="preserve">stem8 = </w:t>
+              </w:r>
+              <w:proofErr w:type="gramStart"/>
+              <w:r>
+                <w:t>stem[</w:t>
               </w:r>
               <w:proofErr w:type="spellStart"/>
-              <w:proofErr w:type="gramStart"/>
-              <w:r>
-                <w:t>lm</w:t>
+              <w:proofErr w:type="gramEnd"/>
+              <w:r>
+                <w:t>stem$gradeid</w:t>
               </w:r>
               <w:proofErr w:type="spellEnd"/>
               <w:r>
-                <w:t>(</w:t>
-              </w:r>
-              <w:proofErr w:type="gramEnd"/>
-              <w:r>
-                <w:t xml:space="preserve">aps45 ~ </w:t>
-              </w:r>
-              <w:proofErr w:type="spellStart"/>
-              <w:r>
-                <w:t>timesci</w:t>
-              </w:r>
-              <w:proofErr w:type="spellEnd"/>
-              <w:r>
-                <w:t>, data = stem6)</w:t>
+                <w:t xml:space="preserve"> ==8,]</w:t>
               </w:r>
             </w:ins>
           </w:p>
@@ -1041,28 +993,20 @@
             </w:pPr>
             <w:ins w:id="109" w:author="Microsoft Office User" w:date="2020-03-29T01:10:00Z">
               <w:r>
-                <w:t xml:space="preserve">fit7 &lt;- </w:t>
+                <w:t xml:space="preserve">stem9 = </w:t>
+              </w:r>
+              <w:proofErr w:type="gramStart"/>
+              <w:r>
+                <w:t>stem[</w:t>
               </w:r>
               <w:proofErr w:type="spellStart"/>
-              <w:proofErr w:type="gramStart"/>
-              <w:r>
-                <w:t>lm</w:t>
+              <w:proofErr w:type="gramEnd"/>
+              <w:r>
+                <w:t>stem$gradeid</w:t>
               </w:r>
               <w:proofErr w:type="spellEnd"/>
               <w:r>
-                <w:t>(</w:t>
-              </w:r>
-              <w:proofErr w:type="gramEnd"/>
-              <w:r>
-                <w:t xml:space="preserve">aps45id ~ </w:t>
-              </w:r>
-              <w:proofErr w:type="spellStart"/>
-              <w:r>
-                <w:t>timesci</w:t>
-              </w:r>
-              <w:proofErr w:type="spellEnd"/>
-              <w:r>
-                <w:t>, data = stem7)</w:t>
+                <w:t xml:space="preserve"> ==9,]</w:t>
               </w:r>
             </w:ins>
           </w:p>
@@ -1074,7 +1018,7 @@
             </w:pPr>
             <w:ins w:id="111" w:author="Microsoft Office User" w:date="2020-03-29T01:10:00Z">
               <w:r>
-                <w:t xml:space="preserve">fit8 &lt;- </w:t>
+                <w:t xml:space="preserve">fit6 &lt;- </w:t>
               </w:r>
               <w:proofErr w:type="spellStart"/>
               <w:proofErr w:type="gramStart"/>
@@ -1087,7 +1031,7 @@
               </w:r>
               <w:proofErr w:type="gramEnd"/>
               <w:r>
-                <w:t xml:space="preserve">aps45id ~ </w:t>
+                <w:t xml:space="preserve">aps45 ~ </w:t>
               </w:r>
               <w:proofErr w:type="spellStart"/>
               <w:r>
@@ -1095,7 +1039,7 @@
               </w:r>
               <w:proofErr w:type="spellEnd"/>
               <w:r>
-                <w:t>, data = stem8)</w:t>
+                <w:t>, data = stem6)</w:t>
               </w:r>
             </w:ins>
           </w:p>
@@ -1107,7 +1051,7 @@
             </w:pPr>
             <w:ins w:id="113" w:author="Microsoft Office User" w:date="2020-03-29T01:10:00Z">
               <w:r>
-                <w:t xml:space="preserve">fit9 &lt;- </w:t>
+                <w:t xml:space="preserve">fit7 &lt;- </w:t>
               </w:r>
               <w:proofErr w:type="spellStart"/>
               <w:proofErr w:type="gramStart"/>
@@ -1128,7 +1072,7 @@
               </w:r>
               <w:proofErr w:type="spellEnd"/>
               <w:r>
-                <w:t>, data = stem9)</w:t>
+                <w:t>, data = stem7)</w:t>
               </w:r>
             </w:ins>
           </w:p>
@@ -1140,15 +1084,28 @@
             </w:pPr>
             <w:ins w:id="115" w:author="Microsoft Office User" w:date="2020-03-29T01:10:00Z">
               <w:r>
-                <w:t>summary(fit6</w:t>
-              </w:r>
+                <w:t xml:space="preserve">fit8 &lt;- </w:t>
+              </w:r>
+              <w:proofErr w:type="spellStart"/>
               <w:proofErr w:type="gramStart"/>
               <w:r>
-                <w:t>)  #</w:t>
+                <w:t>lm</w:t>
+              </w:r>
+              <w:proofErr w:type="spellEnd"/>
+              <w:r>
+                <w:t>(</w:t>
               </w:r>
               <w:proofErr w:type="gramEnd"/>
               <w:r>
-                <w:t xml:space="preserve"> Report the results</w:t>
+                <w:t xml:space="preserve">aps45id ~ </w:t>
+              </w:r>
+              <w:proofErr w:type="spellStart"/>
+              <w:r>
+                <w:t>timesci</w:t>
+              </w:r>
+              <w:proofErr w:type="spellEnd"/>
+              <w:r>
+                <w:t>, data = stem8)</w:t>
               </w:r>
             </w:ins>
           </w:p>
@@ -1160,15 +1117,28 @@
             </w:pPr>
             <w:ins w:id="117" w:author="Microsoft Office User" w:date="2020-03-29T01:10:00Z">
               <w:r>
-                <w:t>summary(fit7</w:t>
-              </w:r>
+                <w:t xml:space="preserve">fit9 &lt;- </w:t>
+              </w:r>
+              <w:proofErr w:type="spellStart"/>
               <w:proofErr w:type="gramStart"/>
               <w:r>
-                <w:t>)  #</w:t>
+                <w:t>lm</w:t>
+              </w:r>
+              <w:proofErr w:type="spellEnd"/>
+              <w:r>
+                <w:t>(</w:t>
               </w:r>
               <w:proofErr w:type="gramEnd"/>
               <w:r>
-                <w:t xml:space="preserve"> Report the results</w:t>
+                <w:t xml:space="preserve">aps45id ~ </w:t>
+              </w:r>
+              <w:proofErr w:type="spellStart"/>
+              <w:r>
+                <w:t>timesci</w:t>
+              </w:r>
+              <w:proofErr w:type="spellEnd"/>
+              <w:r>
+                <w:t>, data = stem9)</w:t>
               </w:r>
             </w:ins>
           </w:p>
@@ -1180,7 +1150,7 @@
             </w:pPr>
             <w:ins w:id="119" w:author="Microsoft Office User" w:date="2020-03-29T01:10:00Z">
               <w:r>
-                <w:t>summary(fit8</w:t>
+                <w:t>summary(fit6</w:t>
               </w:r>
               <w:proofErr w:type="gramStart"/>
               <w:r>
@@ -1195,16 +1165,56 @@
           <w:p>
             <w:pPr>
               <w:rPr>
-                <w:ins w:id="120" w:author="Microsoft Office User" w:date="2020-03-29T00:49:00Z"/>
-                <w:rPrChange w:id="121" w:author="Microsoft Office User" w:date="2020-03-29T00:49:00Z">
+                <w:ins w:id="120" w:author="Microsoft Office User" w:date="2020-03-29T01:10:00Z"/>
+              </w:rPr>
+            </w:pPr>
+            <w:ins w:id="121" w:author="Microsoft Office User" w:date="2020-03-29T01:10:00Z">
+              <w:r>
+                <w:t>summary(fit7</w:t>
+              </w:r>
+              <w:proofErr w:type="gramStart"/>
+              <w:r>
+                <w:t>)  #</w:t>
+              </w:r>
+              <w:proofErr w:type="gramEnd"/>
+              <w:r>
+                <w:t xml:space="preserve"> Report the results</w:t>
+              </w:r>
+            </w:ins>
+          </w:p>
+          <w:p>
+            <w:pPr>
+              <w:rPr>
+                <w:ins w:id="122" w:author="Microsoft Office User" w:date="2020-03-29T01:10:00Z"/>
+              </w:rPr>
+            </w:pPr>
+            <w:ins w:id="123" w:author="Microsoft Office User" w:date="2020-03-29T01:10:00Z">
+              <w:r>
+                <w:t>summary(fit8</w:t>
+              </w:r>
+              <w:proofErr w:type="gramStart"/>
+              <w:r>
+                <w:t>)  #</w:t>
+              </w:r>
+              <w:proofErr w:type="gramEnd"/>
+              <w:r>
+                <w:t xml:space="preserve"> Report the results</w:t>
+              </w:r>
+            </w:ins>
+          </w:p>
+          <w:p>
+            <w:pPr>
+              <w:rPr>
+                <w:ins w:id="124" w:author="Microsoft Office User" w:date="2020-03-29T00:49:00Z"/>
+                <w:rPrChange w:id="125" w:author="Microsoft Office User" w:date="2020-03-29T00:49:00Z">
                   <w:rPr>
-                    <w:ins w:id="122" w:author="Microsoft Office User" w:date="2020-03-29T00:49:00Z"/>
+                    <w:ins w:id="126" w:author="Microsoft Office User" w:date="2020-03-29T00:49:00Z"/>
                     <w:lang w:val="vi-VN"/>
                   </w:rPr>
                 </w:rPrChange>
               </w:rPr>
             </w:pPr>
-            <w:ins w:id="123" w:author="Microsoft Office User" w:date="2020-03-29T01:10:00Z">
+            <w:ins w:id="127" w:author="Microsoft Office User" w:date="2020-03-29T01:10:00Z">
               <w:r>
                 <w:lastRenderedPageBreak/>
                 <w:t>summary(fit9</w:t>
@@ -1225,21 +1235,22 @@
     <w:p>
       <w:pPr>
         <w:rPr>
-          <w:ins w:id="124" w:author="Microsoft Office User" w:date="2020-03-29T01:09:00Z"/>
-          <w:lang w:val="vi-VN"/>
-        </w:rPr>
-      </w:pPr>
-    </w:p>
-    <w:p>
-      <w:pPr>
-        <w:rPr>
-          <w:ins w:id="125" w:author="Microsoft Office User" w:date="2020-03-29T10:36:00Z"/>
-          <w:lang w:val="vi-VN"/>
-        </w:rPr>
-      </w:pPr>
-      <w:ins w:id="126" w:author="Microsoft Office User" w:date="2020-03-29T10:42:00Z">
-        <w:r>
-          <w:rPr>
+          <w:ins w:id="128" w:author="Microsoft Office User" w:date="2020-03-29T01:09:00Z"/>
+          <w:lang w:val="vi-VN"/>
+        </w:rPr>
+      </w:pPr>
+    </w:p>
+    <w:p>
+      <w:pPr>
+        <w:rPr>
+          <w:ins w:id="129" w:author="Microsoft Office User" w:date="2020-03-29T10:36:00Z"/>
+          <w:lang w:val="vi-VN"/>
+        </w:rPr>
+      </w:pPr>
+      <w:ins w:id="130" w:author="Microsoft Office User" w:date="2020-03-29T10:42:00Z">
+        <w:r>
+          <w:rPr>
+            <w:noProof/>
             <w:lang w:val="vi-VN"/>
           </w:rPr>
           <w:drawing>
@@ -1283,22 +1294,22 @@
     <w:p>
       <w:pPr>
         <w:rPr>
-          <w:ins w:id="127" w:author="Microsoft Office User" w:date="2020-03-29T10:38:00Z"/>
-          <w:lang w:val="vi-VN"/>
-        </w:rPr>
-      </w:pPr>
-      <w:ins w:id="128" w:author="Microsoft Office User" w:date="2020-03-29T10:36:00Z">
-        <w:r>
-          <w:rPr>
-            <w:lang w:val="vi-VN"/>
-            <w:rPrChange w:id="129" w:author="Microsoft Office User" w:date="2020-03-29T10:37:00Z">
+          <w:ins w:id="131" w:author="Microsoft Office User" w:date="2020-03-29T10:38:00Z"/>
+          <w:lang w:val="vi-VN"/>
+        </w:rPr>
+      </w:pPr>
+      <w:ins w:id="132" w:author="Microsoft Office User" w:date="2020-03-29T10:36:00Z">
+        <w:r>
+          <w:rPr>
+            <w:lang w:val="vi-VN"/>
+            <w:rPrChange w:id="133" w:author="Microsoft Office User" w:date="2020-03-29T10:37:00Z">
               <w:rPr/>
             </w:rPrChange>
           </w:rPr>
           <w:t>Nh</w:t>
         </w:r>
       </w:ins>
-      <w:ins w:id="130" w:author="Microsoft Office User" w:date="2020-03-29T10:37:00Z">
+      <w:ins w:id="134" w:author="Microsoft Office User" w:date="2020-03-29T10:37:00Z">
         <w:r>
           <w:rPr>
             <w:lang w:val="vi-VN"/>
@@ -1306,7 +1317,7 @@
           <w:t>ư vậy, ta thấy cách hồi quy trên, ta phân hoạch dữ liệu ra 4 nhóm dữ liệu độc lập, kết quả sẽ cho ta 4 đường hồi quy khác nhau của 4 nhóm. Nếu</w:t>
         </w:r>
       </w:ins>
-      <w:ins w:id="131" w:author="Microsoft Office User" w:date="2020-03-29T10:38:00Z">
+      <w:ins w:id="135" w:author="Microsoft Office User" w:date="2020-03-29T10:38:00Z">
         <w:r>
           <w:rPr>
             <w:lang w:val="vi-VN"/>
@@ -1314,7 +1325,7 @@
           <w:t xml:space="preserve"> viết lại công thức hồi quy cho </w:t>
         </w:r>
       </w:ins>
-      <w:ins w:id="132" w:author="Microsoft Office User" w:date="2020-03-29T11:03:00Z">
+      <w:ins w:id="136" w:author="Microsoft Office User" w:date="2020-03-29T11:03:00Z">
         <w:r>
           <w:rPr>
             <w:lang w:val="vi-VN"/>
@@ -1322,7 +1333,7 @@
           <w:t>p</w:t>
         </w:r>
       </w:ins>
-      <w:ins w:id="133" w:author="Microsoft Office User" w:date="2020-03-29T10:38:00Z">
+      <w:ins w:id="137" w:author="Microsoft Office User" w:date="2020-03-29T10:38:00Z">
         <w:r>
           <w:rPr>
             <w:lang w:val="vi-VN"/>
@@ -1330,22 +1341,22 @@
           <w:t xml:space="preserve"> nhóm dữ liệu ta sẽ có dạng</w:t>
         </w:r>
       </w:ins>
-      <w:ins w:id="134" w:author="Microsoft Office User" w:date="2020-03-29T10:52:00Z">
-        <w:r>
-          <w:rPr>
-            <w:lang w:val="vi-VN"/>
-            <w:rPrChange w:id="135" w:author="Microsoft Office User" w:date="2020-03-29T10:52:00Z">
+      <w:ins w:id="138" w:author="Microsoft Office User" w:date="2020-03-29T10:52:00Z">
+        <w:r>
+          <w:rPr>
+            <w:lang w:val="vi-VN"/>
+            <w:rPrChange w:id="139" w:author="Microsoft Office User" w:date="2020-03-29T10:52:00Z">
               <w:rPr/>
             </w:rPrChange>
           </w:rPr>
           <w:t xml:space="preserve"> </w:t>
         </w:r>
       </w:ins>
-      <w:ins w:id="136" w:author="Microsoft Office User" w:date="2020-03-29T10:53:00Z">
-        <w:r>
-          <w:rPr>
-            <w:lang w:val="vi-VN"/>
-            <w:rPrChange w:id="137" w:author="Microsoft Office User" w:date="2020-03-29T10:53:00Z">
+      <w:ins w:id="140" w:author="Microsoft Office User" w:date="2020-03-29T10:53:00Z">
+        <w:r>
+          <w:rPr>
+            <w:lang w:val="vi-VN"/>
+            <w:rPrChange w:id="141" w:author="Microsoft Office User" w:date="2020-03-29T10:53:00Z">
               <w:rPr/>
             </w:rPrChange>
           </w:rPr>
@@ -1354,14 +1365,14 @@
         <w:r>
           <w:rPr>
             <w:lang w:val="vi-VN"/>
-            <w:rPrChange w:id="138" w:author="Microsoft Office User" w:date="2020-03-29T10:53:00Z">
+            <w:rPrChange w:id="142" w:author="Microsoft Office User" w:date="2020-03-29T10:53:00Z">
               <w:rPr/>
             </w:rPrChange>
           </w:rPr>
           <w:t>de)</w:t>
         </w:r>
       </w:ins>
-      <w:ins w:id="139" w:author="Microsoft Office User" w:date="2020-03-29T10:38:00Z">
+      <w:ins w:id="143" w:author="Microsoft Office User" w:date="2020-03-29T10:38:00Z">
         <w:r>
           <w:rPr>
             <w:lang w:val="vi-VN"/>
@@ -1374,41 +1385,19 @@
       <w:pPr>
         <w:jc w:val="center"/>
         <w:rPr>
-          <w:ins w:id="140" w:author="Microsoft Office User" w:date="2020-03-29T00:43:00Z"/>
-          <w:lang w:val="vi-VN"/>
-        </w:rPr>
-        <w:pPrChange w:id="141" w:author="Microsoft Office User" w:date="2020-03-29T10:52:00Z">
+          <w:ins w:id="144" w:author="Microsoft Office User" w:date="2020-03-29T00:43:00Z"/>
+          <w:lang w:val="vi-VN"/>
+        </w:rPr>
+        <w:pPrChange w:id="145" w:author="Microsoft Office User" w:date="2020-03-29T10:52:00Z">
           <w:pPr/>
         </w:pPrChange>
       </w:pPr>
-      <w:ins w:id="142" w:author="Microsoft Office User" w:date="2020-03-29T10:38:00Z">
+      <w:ins w:id="146" w:author="Microsoft Office User" w:date="2020-03-29T10:38:00Z">
         <w:r>
           <w:rPr>
             <w:lang w:val="vi-VN"/>
           </w:rPr>
           <w:t>$$y</w:t>
-        </w:r>
-      </w:ins>
-      <w:ins w:id="143" w:author="Microsoft Office User" w:date="2020-03-29T10:50:00Z">
-        <w:r>
-          <w:rPr>
-            <w:lang w:val="vi-VN"/>
-            <w:rPrChange w:id="144" w:author="Microsoft Office User" w:date="2020-03-29T10:52:00Z">
-              <w:rPr/>
-            </w:rPrChange>
-          </w:rPr>
-          <w:t>_</w:t>
-        </w:r>
-      </w:ins>
-      <w:ins w:id="145" w:author="Microsoft Office User" w:date="2020-03-29T10:51:00Z">
-        <w:r>
-          <w:rPr>
-            <w:lang w:val="vi-VN"/>
-            <w:rPrChange w:id="146" w:author="Microsoft Office User" w:date="2020-03-29T10:52:00Z">
-              <w:rPr/>
-            </w:rPrChange>
-          </w:rPr>
-          <w:t>{</w:t>
         </w:r>
       </w:ins>
       <w:ins w:id="147" w:author="Microsoft Office User" w:date="2020-03-29T10:50:00Z">
@@ -1419,7 +1408,7 @@
               <w:rPr/>
             </w:rPrChange>
           </w:rPr>
-          <w:t>k</w:t>
+          <w:t>_</w:t>
         </w:r>
       </w:ins>
       <w:ins w:id="149" w:author="Microsoft Office User" w:date="2020-03-29T10:51:00Z">
@@ -1430,10 +1419,10 @@
               <w:rPr/>
             </w:rPrChange>
           </w:rPr>
-          <w:t>i} = \alpha_k + \beta_k x_{k</w:t>
-        </w:r>
-      </w:ins>
-      <w:ins w:id="151" w:author="Microsoft Office User" w:date="2020-03-29T10:52:00Z">
+          <w:t>{</w:t>
+        </w:r>
+      </w:ins>
+      <w:ins w:id="151" w:author="Microsoft Office User" w:date="2020-03-29T10:50:00Z">
         <w:r>
           <w:rPr>
             <w:lang w:val="vi-VN"/>
@@ -1441,25 +1430,47 @@
               <w:rPr/>
             </w:rPrChange>
           </w:rPr>
-          <w:t>i}$$</w:t>
-        </w:r>
-      </w:ins>
-    </w:p>
-    <w:p>
-      <w:pPr>
-        <w:rPr>
-          <w:ins w:id="153" w:author="Microsoft Office User" w:date="2020-03-29T10:52:00Z"/>
-          <w:lang w:val="vi-VN"/>
-        </w:rPr>
-      </w:pPr>
-      <w:ins w:id="154" w:author="Microsoft Office User" w:date="2020-03-29T11:02:00Z">
-        <w:r>
-          <w:rPr>
-            <w:lang w:val="vi-VN"/>
-            <w:rPrChange w:id="155" w:author="Microsoft Office User" w:date="2020-03-29T11:03:00Z">
+          <w:t>k</w:t>
+        </w:r>
+      </w:ins>
+      <w:ins w:id="153" w:author="Microsoft Office User" w:date="2020-03-29T10:51:00Z">
+        <w:r>
+          <w:rPr>
+            <w:lang w:val="vi-VN"/>
+            <w:rPrChange w:id="154" w:author="Microsoft Office User" w:date="2020-03-29T10:52:00Z">
               <w:rPr/>
             </w:rPrChange>
           </w:rPr>
+          <w:t>i} = \alpha_k + \beta_k x_{k</w:t>
+        </w:r>
+      </w:ins>
+      <w:ins w:id="155" w:author="Microsoft Office User" w:date="2020-03-29T10:52:00Z">
+        <w:r>
+          <w:rPr>
+            <w:lang w:val="vi-VN"/>
+            <w:rPrChange w:id="156" w:author="Microsoft Office User" w:date="2020-03-29T10:52:00Z">
+              <w:rPr/>
+            </w:rPrChange>
+          </w:rPr>
+          <w:t>i}$$</w:t>
+        </w:r>
+      </w:ins>
+    </w:p>
+    <w:p>
+      <w:pPr>
+        <w:rPr>
+          <w:ins w:id="157" w:author="Microsoft Office User" w:date="2020-03-29T10:52:00Z"/>
+          <w:lang w:val="vi-VN"/>
+        </w:rPr>
+      </w:pPr>
+      <w:ins w:id="158" w:author="Microsoft Office User" w:date="2020-03-29T11:02:00Z">
+        <w:r>
+          <w:rPr>
+            <w:lang w:val="vi-VN"/>
+            <w:rPrChange w:id="159" w:author="Microsoft Office User" w:date="2020-03-29T11:03:00Z">
+              <w:rPr/>
+            </w:rPrChange>
+          </w:rPr>
           <w:t>Trong đó</w:t>
         </w:r>
         <w:r>
@@ -1475,7 +1486,7 @@
           <w:t xml:space="preserve">k </w:t>
         </w:r>
       </w:ins>
-      <w:ins w:id="156" w:author="Microsoft Office User" w:date="2020-03-29T11:03:00Z">
+      <w:ins w:id="160" w:author="Microsoft Office User" w:date="2020-03-29T11:03:00Z">
         <w:r>
           <w:rPr>
             <w:lang w:val="vi-VN"/>
@@ -1499,24 +1510,19 @@
     <w:p>
       <w:pPr>
         <w:rPr>
-          <w:ins w:id="157" w:author="Microsoft Office User" w:date="2020-03-29T11:03:00Z"/>
-          <w:lang w:val="vi-VN"/>
-        </w:rPr>
-      </w:pPr>
-    </w:p>
-    <w:p>
-      <w:pPr>
-        <w:rPr>
-          <w:ins w:id="158" w:author="Microsoft Office User" w:date="2020-03-29T00:41:00Z"/>
-          <w:rPrChange w:id="159" w:author="Microsoft Office User" w:date="2020-03-29T11:05:00Z">
-            <w:rPr>
-              <w:ins w:id="160" w:author="Microsoft Office User" w:date="2020-03-29T00:41:00Z"/>
-              <w:lang w:val="vi-VN"/>
-            </w:rPr>
-          </w:rPrChange>
-        </w:rPr>
-      </w:pPr>
-      <w:ins w:id="161" w:author="Microsoft Office User" w:date="2020-03-29T11:03:00Z">
+          <w:ins w:id="161" w:author="Microsoft Office User" w:date="2020-03-29T11:03:00Z"/>
+          <w:lang w:val="vi-VN"/>
+        </w:rPr>
+      </w:pPr>
+    </w:p>
+    <w:p>
+      <w:pPr>
+        <w:rPr>
+          <w:ins w:id="162" w:author="Microsoft Office User" w:date="2020-03-29T00:41:00Z"/>
+          <w:lang w:val="vi-VN"/>
+        </w:rPr>
+      </w:pPr>
+      <w:ins w:id="163" w:author="Microsoft Office User" w:date="2020-03-29T11:03:00Z">
         <w:r>
           <w:rPr>
             <w:lang w:val="vi-VN"/>
@@ -1524,14 +1530,12 @@
           <w:t xml:space="preserve">Nếu </w:t>
         </w:r>
       </w:ins>
-      <w:bookmarkStart w:id="162" w:name="_GoBack"/>
-      <w:bookmarkEnd w:id="162"/>
-    </w:p>
-    <w:p>
-      <w:pPr>
-        <w:rPr>
-          <w:lang w:val="vi-VN"/>
-          <w:rPrChange w:id="163" w:author="Microsoft Office User" w:date="2020-03-29T00:36:00Z">
+    </w:p>
+    <w:p>
+      <w:pPr>
+        <w:rPr>
+          <w:lang w:val="vi-VN"/>
+          <w:rPrChange w:id="164" w:author="Microsoft Office User" w:date="2020-03-29T00:36:00Z">
             <w:rPr/>
           </w:rPrChange>
         </w:rPr>
